--- a/Linux - Atividade Prática/Documentação_AtividadePrática.docx
+++ b/Linux - Atividade Prática/Documentação_AtividadePrática.docx
@@ -144,7 +144,7 @@
         <w:t>.0</w:t>
       </w:r>
     </w:p>
-    <w:p xmlns:wp14="http://schemas.microsoft.com/office/word/2010/wordml" wp14:paraId="49E261B1" wp14:textId="69054D0C">
+    <w:p xmlns:wp14="http://schemas.microsoft.com/office/word/2010/wordml" wp14:paraId="49E261B1" wp14:textId="37F7EDD3">
       <w:pPr>
         <w:pStyle w:val="Normal"/>
         <w:rPr>
@@ -242,7 +242,7 @@
           <w:szCs w:val="24"/>
           <w:lang w:val="pt-BR"/>
         </w:rPr>
-        <w:t>3</w:t>
+        <w:t>4</w:t>
       </w:r>
       <w:r>
         <w:rPr>
@@ -1626,7 +1626,7 @@
         <w:t>AWS</w:t>
       </w:r>
     </w:p>
-    <w:p xmlns:wp14="http://schemas.microsoft.com/office/word/2010/wordml" wp14:paraId="5C8DBB2F" wp14:textId="23A92638">
+    <w:p xmlns:wp14="http://schemas.microsoft.com/office/word/2010/wordml" wp14:paraId="5C8DBB2F" wp14:textId="4521037E">
       <w:pPr>
         <w:spacing w:before="0" w:beforeAutospacing="off"/>
         <w:jc w:val="both"/>
@@ -1745,7 +1745,75 @@
           <w:szCs w:val="24"/>
           <w:lang w:val="pt-BR"/>
         </w:rPr>
-        <w:t>imagens de</w:t>
+        <w:t xml:space="preserve">o tutorial em </w:t>
+      </w:r>
+      <w:r>
+        <w:rPr>
+          <w:rFonts w:ascii="Times New Roman" w:hAnsi="Times New Roman" w:eastAsia="Times New Roman" w:cs="Times New Roman"/>
+          <w:b w:val="0"/>
+          <w:bCs w:val="0"/>
+          <w:i w:val="0"/>
+          <w:iCs w:val="0"/>
+          <w:caps w:val="0"/>
+          <w:smallCaps w:val="0"/>
+          <w:noProof w:val="0"/>
+          <w:color w:val="auto"/>
+          <w:sz w:val="24"/>
+          <w:szCs w:val="24"/>
+          <w:lang w:val="pt-BR"/>
+        </w:rPr>
+        <w:t>vídeo</w:t>
+      </w:r>
+      <w:r>
+        <w:rPr>
+          <w:rFonts w:ascii="Times New Roman" w:hAnsi="Times New Roman" w:eastAsia="Times New Roman" w:cs="Times New Roman"/>
+          <w:b w:val="0"/>
+          <w:bCs w:val="0"/>
+          <w:i w:val="0"/>
+          <w:iCs w:val="0"/>
+          <w:caps w:val="0"/>
+          <w:smallCaps w:val="0"/>
+          <w:noProof w:val="0"/>
+          <w:color w:val="auto"/>
+          <w:sz w:val="24"/>
+          <w:szCs w:val="24"/>
+          <w:lang w:val="pt-BR"/>
+        </w:rPr>
+        <w:t xml:space="preserve"> com</w:t>
+      </w:r>
+      <w:r>
+        <w:rPr>
+          <w:rFonts w:ascii="Times New Roman" w:hAnsi="Times New Roman" w:eastAsia="Times New Roman" w:cs="Times New Roman"/>
+          <w:b w:val="0"/>
+          <w:bCs w:val="0"/>
+          <w:i w:val="0"/>
+          <w:iCs w:val="0"/>
+          <w:caps w:val="0"/>
+          <w:smallCaps w:val="0"/>
+          <w:noProof w:val="0"/>
+          <w:color w:val="auto"/>
+          <w:sz w:val="24"/>
+          <w:szCs w:val="24"/>
+          <w:lang w:val="pt-BR"/>
+        </w:rPr>
+        <w:t xml:space="preserve"> </w:t>
+      </w:r>
+      <w:r>
+        <w:rPr>
+          <w:rFonts w:ascii="Times New Roman" w:hAnsi="Times New Roman" w:eastAsia="Times New Roman" w:cs="Times New Roman"/>
+          <w:b w:val="0"/>
+          <w:bCs w:val="0"/>
+          <w:i w:val="0"/>
+          <w:iCs w:val="0"/>
+          <w:caps w:val="0"/>
+          <w:smallCaps w:val="0"/>
+          <w:noProof w:val="0"/>
+          <w:color w:val="auto"/>
+          <w:sz w:val="24"/>
+          <w:szCs w:val="24"/>
+          <w:lang w:val="pt-BR"/>
+        </w:rPr>
+        <w:t>o</w:t>
       </w:r>
       <w:r>
         <w:rPr>
@@ -2350,6 +2418,25 @@
           <w:szCs w:val="24"/>
         </w:rPr>
         <w:t>, pois você precisará dela para se conectar à instância EC2.</w:t>
+      </w:r>
+    </w:p>
+    <w:p xmlns:wp14="http://schemas.microsoft.com/office/word/2010/wordml" wp14:paraId="0D97404C" wp14:textId="0BDC0A85">
+      <w:pPr>
+        <w:pStyle w:val="Normal"/>
+        <w:ind w:left="0"/>
+        <w:rPr>
+          <w:rFonts w:ascii="Times New Roman" w:hAnsi="Times New Roman" w:eastAsia="Times New Roman" w:cs="Times New Roman"/>
+          <w:sz w:val="24"/>
+          <w:szCs w:val="24"/>
+        </w:rPr>
+      </w:pPr>
+      <w:r>
+        <w:rPr>
+          <w:rFonts w:ascii="Times New Roman" w:hAnsi="Times New Roman" w:eastAsia="Times New Roman" w:cs="Times New Roman"/>
+          <w:sz w:val="24"/>
+          <w:szCs w:val="24"/>
+        </w:rPr>
+        <w:t>Vídeo com o passo a passo:</w:t>
       </w:r>
     </w:p>
     <w:p xmlns:wp14="http://schemas.microsoft.com/office/word/2010/wordml" wp14:paraId="62D08B39" wp14:textId="31348E48">
@@ -4098,6 +4185,28 @@
         </w:rPr>
         <w:t>Em poucos segundos a instância estará pronta para ser acessada.</w:t>
       </w:r>
+    </w:p>
+    <w:p xmlns:wp14="http://schemas.microsoft.com/office/word/2010/wordml" wp14:paraId="1E7C969C" wp14:textId="1FC86476">
+      <w:pPr>
+        <w:pStyle w:val="Normal"/>
+        <w:spacing w:before="0" w:beforeAutospacing="off" w:after="0" w:afterAutospacing="off"/>
+        <w:ind w:left="0"/>
+        <w:jc w:val="both"/>
+        <w:rPr>
+          <w:rFonts w:ascii="Times New Roman" w:hAnsi="Times New Roman" w:eastAsia="Times New Roman" w:cs="Times New Roman"/>
+          <w:b w:val="0"/>
+          <w:bCs w:val="0"/>
+          <w:i w:val="0"/>
+          <w:iCs w:val="0"/>
+          <w:caps w:val="0"/>
+          <w:smallCaps w:val="0"/>
+          <w:noProof w:val="0"/>
+          <w:color w:val="auto"/>
+          <w:sz w:val="24"/>
+          <w:szCs w:val="24"/>
+          <w:lang w:val="pt-BR"/>
+        </w:rPr>
+      </w:pPr>
     </w:p>
     <w:p xmlns:wp14="http://schemas.microsoft.com/office/word/2010/wordml" wp14:paraId="6A1357A6" wp14:textId="17ABC931">
       <w:pPr>
@@ -10384,28 +10493,48 @@
         </w:numPr>
         <w:jc w:val="both"/>
         <w:rPr>
-          <w:i w:val="1"/>
-          <w:iCs w:val="1"/>
-          <w:noProof w:val="0"/>
-          <w:lang w:val="pt-BR"/>
-        </w:rPr>
-      </w:pPr>
-      <w:r>
-        <w:rPr>
-          <w:rFonts w:ascii="Times New Roman" w:hAnsi="Times New Roman" w:eastAsia="Times New Roman" w:cs="Times New Roman"/>
-          <w:b w:val="0"/>
-          <w:bCs w:val="0"/>
-          <w:i w:val="0"/>
-          <w:iCs w:val="0"/>
-          <w:caps w:val="0"/>
-          <w:smallCaps w:val="0"/>
-          <w:noProof w:val="0"/>
-          <w:color w:val="auto"/>
-          <w:sz w:val="24"/>
-          <w:szCs w:val="24"/>
-          <w:lang w:val="pt-BR"/>
-        </w:rPr>
-        <w:t>Dentro desse arquivo vamos colocar a seguinte</w:t>
+          <w:rFonts w:ascii="Times New Roman" w:hAnsi="Times New Roman" w:eastAsia="Times New Roman" w:cs="Times New Roman"/>
+          <w:i w:val="1"/>
+          <w:iCs w:val="1"/>
+          <w:noProof w:val="0"/>
+          <w:sz w:val="24"/>
+          <w:szCs w:val="24"/>
+          <w:lang w:val="pt-BR"/>
+        </w:rPr>
+      </w:pPr>
+      <w:r>
+        <w:rPr>
+          <w:rFonts w:ascii="Times New Roman" w:hAnsi="Times New Roman" w:eastAsia="Times New Roman" w:cs="Times New Roman"/>
+          <w:b w:val="0"/>
+          <w:bCs w:val="0"/>
+          <w:i w:val="0"/>
+          <w:iCs w:val="0"/>
+          <w:caps w:val="0"/>
+          <w:smallCaps w:val="0"/>
+          <w:noProof w:val="0"/>
+          <w:color w:val="auto"/>
+          <w:sz w:val="24"/>
+          <w:szCs w:val="24"/>
+          <w:lang w:val="pt-BR"/>
+        </w:rPr>
+        <w:t xml:space="preserve">Dentro desse arquivo vamos colocar a </w:t>
+      </w:r>
+      <w:r>
+        <w:rPr>
+          <w:rFonts w:ascii="Times New Roman" w:hAnsi="Times New Roman" w:eastAsia="Times New Roman" w:cs="Times New Roman"/>
+          <w:b w:val="0"/>
+          <w:bCs w:val="0"/>
+          <w:i w:val="0"/>
+          <w:iCs w:val="0"/>
+          <w:caps w:val="0"/>
+          <w:smallCaps w:val="0"/>
+          <w:noProof w:val="0"/>
+          <w:color w:val="auto"/>
+          <w:sz w:val="24"/>
+          <w:szCs w:val="24"/>
+          <w:lang w:val="pt-BR"/>
+        </w:rPr>
+        <w:t>seguinte</w:t>
       </w:r>
       <w:r>
         <w:rPr>
@@ -10426,7 +10555,7 @@
       </w:r>
       <w:r>
         <w:rPr>
-          <w:rFonts w:ascii="Calibri" w:hAnsi="Calibri" w:eastAsia="Calibri" w:cs="Calibri"/>
+          <w:rFonts w:ascii="Times New Roman" w:hAnsi="Times New Roman" w:eastAsia="Times New Roman" w:cs="Times New Roman"/>
           <w:b w:val="0"/>
           <w:bCs w:val="0"/>
           <w:i w:val="1"/>
@@ -10435,15 +10564,15 @@
           <w:smallCaps w:val="0"/>
           <w:noProof w:val="0"/>
           <w:color w:val="000000" w:themeColor="text1" w:themeTint="FF" w:themeShade="FF"/>
-          <w:sz w:val="22"/>
-          <w:szCs w:val="22"/>
+          <w:sz w:val="24"/>
+          <w:szCs w:val="24"/>
           <w:lang w:val="pt-BR"/>
         </w:rPr>
         <w:t>/</w:t>
       </w:r>
       <w:r>
         <w:rPr>
-          <w:rFonts w:ascii="Calibri" w:hAnsi="Calibri" w:eastAsia="Calibri" w:cs="Calibri"/>
+          <w:rFonts w:ascii="Times New Roman" w:hAnsi="Times New Roman" w:eastAsia="Times New Roman" w:cs="Times New Roman"/>
           <w:b w:val="0"/>
           <w:bCs w:val="0"/>
           <w:i w:val="1"/>
@@ -10452,15 +10581,15 @@
           <w:smallCaps w:val="0"/>
           <w:noProof w:val="0"/>
           <w:color w:val="000000" w:themeColor="text1" w:themeTint="FF" w:themeShade="FF"/>
-          <w:sz w:val="22"/>
-          <w:szCs w:val="22"/>
+          <w:sz w:val="24"/>
+          <w:szCs w:val="24"/>
           <w:lang w:val="pt-BR"/>
         </w:rPr>
         <w:t>mnt</w:t>
       </w:r>
       <w:r>
         <w:rPr>
-          <w:rFonts w:ascii="Calibri" w:hAnsi="Calibri" w:eastAsia="Calibri" w:cs="Calibri"/>
+          <w:rFonts w:ascii="Times New Roman" w:hAnsi="Times New Roman" w:eastAsia="Times New Roman" w:cs="Times New Roman"/>
           <w:b w:val="0"/>
           <w:bCs w:val="0"/>
           <w:i w:val="1"/>
@@ -10469,15 +10598,15 @@
           <w:smallCaps w:val="0"/>
           <w:noProof w:val="0"/>
           <w:color w:val="000000" w:themeColor="text1" w:themeTint="FF" w:themeShade="FF"/>
-          <w:sz w:val="22"/>
-          <w:szCs w:val="22"/>
+          <w:sz w:val="24"/>
+          <w:szCs w:val="24"/>
           <w:lang w:val="pt-BR"/>
         </w:rPr>
         <w:t>/</w:t>
       </w:r>
       <w:r>
         <w:rPr>
-          <w:rFonts w:ascii="Calibri" w:hAnsi="Calibri" w:eastAsia="Calibri" w:cs="Calibri"/>
+          <w:rFonts w:ascii="Times New Roman" w:hAnsi="Times New Roman" w:eastAsia="Times New Roman" w:cs="Times New Roman"/>
           <w:b w:val="0"/>
           <w:bCs w:val="0"/>
           <w:i w:val="1"/>
@@ -10486,15 +10615,15 @@
           <w:smallCaps w:val="0"/>
           <w:noProof w:val="0"/>
           <w:color w:val="000000" w:themeColor="text1" w:themeTint="FF" w:themeShade="FF"/>
-          <w:sz w:val="22"/>
-          <w:szCs w:val="22"/>
+          <w:sz w:val="24"/>
+          <w:szCs w:val="24"/>
           <w:lang w:val="pt-BR"/>
         </w:rPr>
         <w:t>filesystem</w:t>
       </w:r>
       <w:r>
         <w:rPr>
-          <w:rFonts w:ascii="Calibri" w:hAnsi="Calibri" w:eastAsia="Calibri" w:cs="Calibri"/>
+          <w:rFonts w:ascii="Times New Roman" w:hAnsi="Times New Roman" w:eastAsia="Times New Roman" w:cs="Times New Roman"/>
           <w:b w:val="0"/>
           <w:bCs w:val="0"/>
           <w:i w:val="1"/>
@@ -10503,15 +10632,15 @@
           <w:smallCaps w:val="0"/>
           <w:noProof w:val="0"/>
           <w:color w:val="000000" w:themeColor="text1" w:themeTint="FF" w:themeShade="FF"/>
-          <w:sz w:val="22"/>
-          <w:szCs w:val="22"/>
-          <w:lang w:val="pt-BR"/>
-        </w:rPr>
-        <w:t xml:space="preserve"> [IP_SERVIDOR_</w:t>
-      </w:r>
-      <w:r>
-        <w:rPr>
-          <w:rFonts w:ascii="Calibri" w:hAnsi="Calibri" w:eastAsia="Calibri" w:cs="Calibri"/>
+          <w:sz w:val="24"/>
+          <w:szCs w:val="24"/>
+          <w:lang w:val="pt-BR"/>
+        </w:rPr>
+        <w:t xml:space="preserve"> [</w:t>
+      </w:r>
+      <w:r>
+        <w:rPr>
+          <w:rFonts w:ascii="Times New Roman" w:hAnsi="Times New Roman" w:eastAsia="Times New Roman" w:cs="Times New Roman"/>
           <w:b w:val="0"/>
           <w:bCs w:val="0"/>
           <w:i w:val="1"/>
@@ -10520,15 +10649,15 @@
           <w:smallCaps w:val="0"/>
           <w:noProof w:val="0"/>
           <w:color w:val="000000" w:themeColor="text1" w:themeTint="FF" w:themeShade="FF"/>
-          <w:sz w:val="22"/>
-          <w:szCs w:val="22"/>
-          <w:lang w:val="pt-BR"/>
-        </w:rPr>
-        <w:t>CLIENT](</w:t>
-      </w:r>
-      <w:r>
-        <w:rPr>
-          <w:rFonts w:ascii="Calibri" w:hAnsi="Calibri" w:eastAsia="Calibri" w:cs="Calibri"/>
+          <w:sz w:val="24"/>
+          <w:szCs w:val="24"/>
+          <w:lang w:val="pt-BR"/>
+        </w:rPr>
+        <w:t>IP_S</w:t>
+      </w:r>
+      <w:r>
+        <w:rPr>
+          <w:rFonts w:ascii="Times New Roman" w:hAnsi="Times New Roman" w:eastAsia="Times New Roman" w:cs="Times New Roman"/>
           <w:b w:val="0"/>
           <w:bCs w:val="0"/>
           <w:i w:val="1"/>
@@ -10537,15 +10666,15 @@
           <w:smallCaps w:val="0"/>
           <w:noProof w:val="0"/>
           <w:color w:val="000000" w:themeColor="text1" w:themeTint="FF" w:themeShade="FF"/>
-          <w:sz w:val="22"/>
-          <w:szCs w:val="22"/>
-          <w:lang w:val="pt-BR"/>
-        </w:rPr>
-        <w:t>rw,sync,no_root_squash_</w:t>
-      </w:r>
-      <w:r>
-        <w:rPr>
-          <w:rFonts w:ascii="Calibri" w:hAnsi="Calibri" w:eastAsia="Calibri" w:cs="Calibri"/>
+          <w:sz w:val="24"/>
+          <w:szCs w:val="24"/>
+          <w:lang w:val="pt-BR"/>
+        </w:rPr>
+        <w:t>E</w:t>
+      </w:r>
+      <w:r>
+        <w:rPr>
+          <w:rFonts w:ascii="Times New Roman" w:hAnsi="Times New Roman" w:eastAsia="Times New Roman" w:cs="Times New Roman"/>
           <w:b w:val="0"/>
           <w:bCs w:val="0"/>
           <w:i w:val="1"/>
@@ -10554,11 +10683,164 @@
           <w:smallCaps w:val="0"/>
           <w:noProof w:val="0"/>
           <w:color w:val="000000" w:themeColor="text1" w:themeTint="FF" w:themeShade="FF"/>
-          <w:sz w:val="22"/>
-          <w:szCs w:val="22"/>
-          <w:lang w:val="pt-BR"/>
-        </w:rPr>
-        <w:t>all_squash)</w:t>
+          <w:sz w:val="24"/>
+          <w:szCs w:val="24"/>
+          <w:lang w:val="pt-BR"/>
+        </w:rPr>
+        <w:t>RVI</w:t>
+      </w:r>
+      <w:r>
+        <w:rPr>
+          <w:rFonts w:ascii="Times New Roman" w:hAnsi="Times New Roman" w:eastAsia="Times New Roman" w:cs="Times New Roman"/>
+          <w:b w:val="0"/>
+          <w:bCs w:val="0"/>
+          <w:i w:val="1"/>
+          <w:iCs w:val="1"/>
+          <w:caps w:val="0"/>
+          <w:smallCaps w:val="0"/>
+          <w:noProof w:val="0"/>
+          <w:color w:val="000000" w:themeColor="text1" w:themeTint="FF" w:themeShade="FF"/>
+          <w:sz w:val="24"/>
+          <w:szCs w:val="24"/>
+          <w:lang w:val="pt-BR"/>
+        </w:rPr>
+        <w:t>D</w:t>
+      </w:r>
+      <w:r>
+        <w:rPr>
+          <w:rFonts w:ascii="Times New Roman" w:hAnsi="Times New Roman" w:eastAsia="Times New Roman" w:cs="Times New Roman"/>
+          <w:b w:val="0"/>
+          <w:bCs w:val="0"/>
+          <w:i w:val="1"/>
+          <w:iCs w:val="1"/>
+          <w:caps w:val="0"/>
+          <w:smallCaps w:val="0"/>
+          <w:noProof w:val="0"/>
+          <w:color w:val="000000" w:themeColor="text1" w:themeTint="FF" w:themeShade="FF"/>
+          <w:sz w:val="24"/>
+          <w:szCs w:val="24"/>
+          <w:lang w:val="pt-BR"/>
+        </w:rPr>
+        <w:t>OR_</w:t>
+      </w:r>
+      <w:r>
+        <w:rPr>
+          <w:rFonts w:ascii="Times New Roman" w:hAnsi="Times New Roman" w:eastAsia="Times New Roman" w:cs="Times New Roman"/>
+          <w:b w:val="0"/>
+          <w:bCs w:val="0"/>
+          <w:i w:val="1"/>
+          <w:iCs w:val="1"/>
+          <w:caps w:val="0"/>
+          <w:smallCaps w:val="0"/>
+          <w:noProof w:val="0"/>
+          <w:color w:val="000000" w:themeColor="text1" w:themeTint="FF" w:themeShade="FF"/>
+          <w:sz w:val="24"/>
+          <w:szCs w:val="24"/>
+          <w:lang w:val="pt-BR"/>
+        </w:rPr>
+        <w:t>CLIE</w:t>
+      </w:r>
+      <w:r>
+        <w:rPr>
+          <w:rFonts w:ascii="Times New Roman" w:hAnsi="Times New Roman" w:eastAsia="Times New Roman" w:cs="Times New Roman"/>
+          <w:b w:val="0"/>
+          <w:bCs w:val="0"/>
+          <w:i w:val="1"/>
+          <w:iCs w:val="1"/>
+          <w:caps w:val="0"/>
+          <w:smallCaps w:val="0"/>
+          <w:noProof w:val="0"/>
+          <w:color w:val="000000" w:themeColor="text1" w:themeTint="FF" w:themeShade="FF"/>
+          <w:sz w:val="24"/>
+          <w:szCs w:val="24"/>
+          <w:lang w:val="pt-BR"/>
+        </w:rPr>
+        <w:t>N</w:t>
+      </w:r>
+      <w:r>
+        <w:rPr>
+          <w:rFonts w:ascii="Times New Roman" w:hAnsi="Times New Roman" w:eastAsia="Times New Roman" w:cs="Times New Roman"/>
+          <w:b w:val="0"/>
+          <w:bCs w:val="0"/>
+          <w:i w:val="1"/>
+          <w:iCs w:val="1"/>
+          <w:caps w:val="0"/>
+          <w:smallCaps w:val="0"/>
+          <w:noProof w:val="0"/>
+          <w:color w:val="000000" w:themeColor="text1" w:themeTint="FF" w:themeShade="FF"/>
+          <w:sz w:val="24"/>
+          <w:szCs w:val="24"/>
+          <w:lang w:val="pt-BR"/>
+        </w:rPr>
+        <w:t>T](</w:t>
+      </w:r>
+      <w:r>
+        <w:rPr>
+          <w:rFonts w:ascii="Times New Roman" w:hAnsi="Times New Roman" w:eastAsia="Times New Roman" w:cs="Times New Roman"/>
+          <w:b w:val="0"/>
+          <w:bCs w:val="0"/>
+          <w:i w:val="1"/>
+          <w:iCs w:val="1"/>
+          <w:caps w:val="0"/>
+          <w:smallCaps w:val="0"/>
+          <w:noProof w:val="0"/>
+          <w:color w:val="000000" w:themeColor="text1" w:themeTint="FF" w:themeShade="FF"/>
+          <w:sz w:val="24"/>
+          <w:szCs w:val="24"/>
+          <w:lang w:val="pt-BR"/>
+        </w:rPr>
+        <w:t>rw,syn</w:t>
+      </w:r>
+      <w:r>
+        <w:rPr>
+          <w:rFonts w:ascii="Times New Roman" w:hAnsi="Times New Roman" w:eastAsia="Times New Roman" w:cs="Times New Roman"/>
+          <w:b w:val="0"/>
+          <w:bCs w:val="0"/>
+          <w:i w:val="1"/>
+          <w:iCs w:val="1"/>
+          <w:caps w:val="0"/>
+          <w:smallCaps w:val="0"/>
+          <w:noProof w:val="0"/>
+          <w:color w:val="000000" w:themeColor="text1" w:themeTint="FF" w:themeShade="FF"/>
+          <w:sz w:val="24"/>
+          <w:szCs w:val="24"/>
+          <w:lang w:val="pt-BR"/>
+        </w:rPr>
+        <w:t>c,no_root_squash_</w:t>
+      </w:r>
+      <w:r>
+        <w:rPr>
+          <w:rFonts w:ascii="Times New Roman" w:hAnsi="Times New Roman" w:eastAsia="Times New Roman" w:cs="Times New Roman"/>
+          <w:b w:val="0"/>
+          <w:bCs w:val="0"/>
+          <w:i w:val="1"/>
+          <w:iCs w:val="1"/>
+          <w:caps w:val="0"/>
+          <w:smallCaps w:val="0"/>
+          <w:noProof w:val="0"/>
+          <w:color w:val="000000" w:themeColor="text1" w:themeTint="FF" w:themeShade="FF"/>
+          <w:sz w:val="24"/>
+          <w:szCs w:val="24"/>
+          <w:lang w:val="pt-BR"/>
+        </w:rPr>
+        <w:t>all_squash</w:t>
+      </w:r>
+      <w:r>
+        <w:rPr>
+          <w:rFonts w:ascii="Times New Roman" w:hAnsi="Times New Roman" w:eastAsia="Times New Roman" w:cs="Times New Roman"/>
+          <w:b w:val="0"/>
+          <w:bCs w:val="0"/>
+          <w:i w:val="1"/>
+          <w:iCs w:val="1"/>
+          <w:caps w:val="0"/>
+          <w:smallCaps w:val="0"/>
+          <w:noProof w:val="0"/>
+          <w:color w:val="000000" w:themeColor="text1" w:themeTint="FF" w:themeShade="FF"/>
+          <w:sz w:val="24"/>
+          <w:szCs w:val="24"/>
+          <w:lang w:val="pt-BR"/>
+        </w:rPr>
+        <w:t>)</w:t>
       </w:r>
     </w:p>
     <w:p>
@@ -11410,253 +11692,6 @@
     </w:p>
     <w:p>
       <w:pPr>
-        <w:pStyle w:val="Normal"/>
-        <w:bidi w:val="0"/>
-        <w:spacing w:before="0" w:beforeAutospacing="off" w:after="160" w:afterAutospacing="off" w:line="259" w:lineRule="auto"/>
-        <w:ind w:left="0" w:right="0"/>
-        <w:jc w:val="both"/>
-        <w:rPr>
-          <w:rFonts w:ascii="Times New Roman" w:hAnsi="Times New Roman" w:eastAsia="Times New Roman" w:cs="Times New Roman"/>
-          <w:b w:val="1"/>
-          <w:bCs w:val="1"/>
-          <w:i w:val="0"/>
-          <w:iCs w:val="0"/>
-          <w:caps w:val="0"/>
-          <w:smallCaps w:val="0"/>
-          <w:noProof w:val="0"/>
-          <w:color w:val="auto"/>
-          <w:sz w:val="24"/>
-          <w:szCs w:val="24"/>
-          <w:lang w:val="pt-BR"/>
-        </w:rPr>
-      </w:pPr>
-      <w:r>
-        <w:rPr>
-          <w:rFonts w:ascii="Times New Roman" w:hAnsi="Times New Roman" w:eastAsia="Times New Roman" w:cs="Times New Roman"/>
-          <w:b w:val="1"/>
-          <w:bCs w:val="1"/>
-          <w:i w:val="0"/>
-          <w:iCs w:val="0"/>
-          <w:caps w:val="0"/>
-          <w:smallCaps w:val="0"/>
-          <w:noProof w:val="0"/>
-          <w:color w:val="auto"/>
-          <w:sz w:val="24"/>
-          <w:szCs w:val="24"/>
-          <w:lang w:val="pt-BR"/>
-        </w:rPr>
-        <w:t xml:space="preserve">Passo </w:t>
-      </w:r>
-      <w:r>
-        <w:rPr>
-          <w:rFonts w:ascii="Times New Roman" w:hAnsi="Times New Roman" w:eastAsia="Times New Roman" w:cs="Times New Roman"/>
-          <w:b w:val="1"/>
-          <w:bCs w:val="1"/>
-          <w:i w:val="0"/>
-          <w:iCs w:val="0"/>
-          <w:caps w:val="0"/>
-          <w:smallCaps w:val="0"/>
-          <w:noProof w:val="0"/>
-          <w:color w:val="auto"/>
-          <w:sz w:val="24"/>
-          <w:szCs w:val="24"/>
-          <w:lang w:val="pt-BR"/>
-        </w:rPr>
-        <w:t>9</w:t>
-      </w:r>
-      <w:r>
-        <w:rPr>
-          <w:rFonts w:ascii="Times New Roman" w:hAnsi="Times New Roman" w:eastAsia="Times New Roman" w:cs="Times New Roman"/>
-          <w:b w:val="1"/>
-          <w:bCs w:val="1"/>
-          <w:i w:val="0"/>
-          <w:iCs w:val="0"/>
-          <w:caps w:val="0"/>
-          <w:smallCaps w:val="0"/>
-          <w:noProof w:val="0"/>
-          <w:color w:val="auto"/>
-          <w:sz w:val="24"/>
-          <w:szCs w:val="24"/>
-          <w:lang w:val="pt-BR"/>
-        </w:rPr>
-        <w:t xml:space="preserve">: Configurar o NFS – </w:t>
-      </w:r>
-      <w:r>
-        <w:rPr>
-          <w:rFonts w:ascii="Times New Roman" w:hAnsi="Times New Roman" w:eastAsia="Times New Roman" w:cs="Times New Roman"/>
-          <w:b w:val="1"/>
-          <w:bCs w:val="1"/>
-          <w:i w:val="0"/>
-          <w:iCs w:val="0"/>
-          <w:caps w:val="0"/>
-          <w:smallCaps w:val="0"/>
-          <w:noProof w:val="0"/>
-          <w:color w:val="auto"/>
-          <w:sz w:val="24"/>
-          <w:szCs w:val="24"/>
-          <w:lang w:val="pt-BR"/>
-        </w:rPr>
-        <w:t>Cliente</w:t>
-      </w:r>
-    </w:p>
-    <w:p>
-      <w:pPr>
-        <w:pStyle w:val="Normal"/>
-        <w:jc w:val="both"/>
-        <w:rPr>
-          <w:rFonts w:ascii="Times New Roman" w:hAnsi="Times New Roman" w:eastAsia="Times New Roman" w:cs="Times New Roman"/>
-          <w:b w:val="0"/>
-          <w:bCs w:val="0"/>
-          <w:i w:val="0"/>
-          <w:iCs w:val="0"/>
-          <w:caps w:val="0"/>
-          <w:smallCaps w:val="0"/>
-          <w:noProof w:val="0"/>
-          <w:color w:val="auto"/>
-          <w:sz w:val="24"/>
-          <w:szCs w:val="24"/>
-          <w:lang w:val="pt-BR"/>
-        </w:rPr>
-      </w:pPr>
-      <w:r>
-        <w:rPr>
-          <w:rFonts w:ascii="Times New Roman" w:hAnsi="Times New Roman" w:eastAsia="Times New Roman" w:cs="Times New Roman"/>
-          <w:b w:val="0"/>
-          <w:bCs w:val="0"/>
-          <w:i w:val="0"/>
-          <w:iCs w:val="0"/>
-          <w:caps w:val="0"/>
-          <w:smallCaps w:val="0"/>
-          <w:noProof w:val="0"/>
-          <w:color w:val="auto"/>
-          <w:sz w:val="24"/>
-          <w:szCs w:val="24"/>
-          <w:lang w:val="pt-BR"/>
-        </w:rPr>
-        <w:t xml:space="preserve">Na </w:t>
-      </w:r>
-      <w:r>
-        <w:rPr>
-          <w:rFonts w:ascii="Times New Roman" w:hAnsi="Times New Roman" w:eastAsia="Times New Roman" w:cs="Times New Roman"/>
-          <w:b w:val="1"/>
-          <w:bCs w:val="1"/>
-          <w:i w:val="0"/>
-          <w:iCs w:val="0"/>
-          <w:caps w:val="0"/>
-          <w:smallCaps w:val="0"/>
-          <w:noProof w:val="0"/>
-          <w:color w:val="auto"/>
-          <w:sz w:val="24"/>
-          <w:szCs w:val="24"/>
-          <w:lang w:val="pt-BR"/>
-        </w:rPr>
-        <w:t>outra</w:t>
-      </w:r>
-      <w:r>
-        <w:rPr>
-          <w:rFonts w:ascii="Times New Roman" w:hAnsi="Times New Roman" w:eastAsia="Times New Roman" w:cs="Times New Roman"/>
-          <w:b w:val="1"/>
-          <w:bCs w:val="1"/>
-          <w:i w:val="0"/>
-          <w:iCs w:val="0"/>
-          <w:caps w:val="0"/>
-          <w:smallCaps w:val="0"/>
-          <w:noProof w:val="0"/>
-          <w:color w:val="auto"/>
-          <w:sz w:val="24"/>
-          <w:szCs w:val="24"/>
-          <w:lang w:val="pt-BR"/>
-        </w:rPr>
-        <w:t xml:space="preserve"> </w:t>
-      </w:r>
-      <w:r>
-        <w:rPr>
-          <w:rFonts w:ascii="Times New Roman" w:hAnsi="Times New Roman" w:eastAsia="Times New Roman" w:cs="Times New Roman"/>
-          <w:b w:val="1"/>
-          <w:bCs w:val="1"/>
-          <w:i w:val="0"/>
-          <w:iCs w:val="0"/>
-          <w:caps w:val="0"/>
-          <w:smallCaps w:val="0"/>
-          <w:noProof w:val="0"/>
-          <w:color w:val="auto"/>
-          <w:sz w:val="24"/>
-          <w:szCs w:val="24"/>
-          <w:lang w:val="pt-BR"/>
-        </w:rPr>
-        <w:t xml:space="preserve">instância </w:t>
-      </w:r>
-      <w:r>
-        <w:rPr>
-          <w:rFonts w:ascii="Times New Roman" w:hAnsi="Times New Roman" w:eastAsia="Times New Roman" w:cs="Times New Roman"/>
-          <w:b w:val="0"/>
-          <w:bCs w:val="0"/>
-          <w:i w:val="0"/>
-          <w:iCs w:val="0"/>
-          <w:caps w:val="0"/>
-          <w:smallCaps w:val="0"/>
-          <w:noProof w:val="0"/>
-          <w:color w:val="auto"/>
-          <w:sz w:val="24"/>
-          <w:szCs w:val="24"/>
-          <w:lang w:val="pt-BR"/>
-        </w:rPr>
-        <w:t>criada</w:t>
-      </w:r>
-      <w:r>
-        <w:rPr>
-          <w:rFonts w:ascii="Times New Roman" w:hAnsi="Times New Roman" w:eastAsia="Times New Roman" w:cs="Times New Roman"/>
-          <w:b w:val="0"/>
-          <w:bCs w:val="0"/>
-          <w:i w:val="0"/>
-          <w:iCs w:val="0"/>
-          <w:caps w:val="0"/>
-          <w:smallCaps w:val="0"/>
-          <w:noProof w:val="0"/>
-          <w:color w:val="auto"/>
-          <w:sz w:val="24"/>
-          <w:szCs w:val="24"/>
-          <w:lang w:val="pt-BR"/>
-        </w:rPr>
-        <w:t xml:space="preserve"> previamente, faça as seguintes configurações para criarmos um </w:t>
-      </w:r>
-      <w:r>
-        <w:rPr>
-          <w:rFonts w:ascii="Times New Roman" w:hAnsi="Times New Roman" w:eastAsia="Times New Roman" w:cs="Times New Roman"/>
-          <w:b w:val="1"/>
-          <w:bCs w:val="1"/>
-          <w:i w:val="0"/>
-          <w:iCs w:val="0"/>
-          <w:caps w:val="0"/>
-          <w:smallCaps w:val="0"/>
-          <w:noProof w:val="0"/>
-          <w:color w:val="auto"/>
-          <w:sz w:val="24"/>
-          <w:szCs w:val="24"/>
-          <w:lang w:val="pt-BR"/>
-        </w:rPr>
-        <w:t>Servidor Cliente</w:t>
-      </w:r>
-      <w:r>
-        <w:rPr>
-          <w:rFonts w:ascii="Times New Roman" w:hAnsi="Times New Roman" w:eastAsia="Times New Roman" w:cs="Times New Roman"/>
-          <w:b w:val="0"/>
-          <w:bCs w:val="0"/>
-          <w:i w:val="0"/>
-          <w:iCs w:val="0"/>
-          <w:caps w:val="0"/>
-          <w:smallCaps w:val="0"/>
-          <w:noProof w:val="0"/>
-          <w:color w:val="auto"/>
-          <w:sz w:val="24"/>
-          <w:szCs w:val="24"/>
-          <w:lang w:val="pt-BR"/>
-        </w:rPr>
-        <w:t>, onde será desenvolvida a atividade.</w:t>
-      </w:r>
-    </w:p>
-    <w:p>
-      <w:pPr>
         <w:pStyle w:val="ListParagraph"/>
         <w:numPr>
           <w:ilvl w:val="0"/>
@@ -11665,66 +11700,6 @@
         <w:jc w:val="both"/>
         <w:rPr>
           <w:rFonts w:ascii="Times New Roman" w:hAnsi="Times New Roman" w:eastAsia="Times New Roman" w:cs="Times New Roman"/>
-          <w:noProof w:val="0"/>
-          <w:sz w:val="24"/>
-          <w:szCs w:val="24"/>
-          <w:lang w:val="pt-BR"/>
-        </w:rPr>
-      </w:pPr>
-      <w:r>
-        <w:rPr>
-          <w:rFonts w:ascii="Times New Roman" w:hAnsi="Times New Roman" w:eastAsia="Times New Roman" w:cs="Times New Roman"/>
-          <w:b w:val="0"/>
-          <w:bCs w:val="0"/>
-          <w:i w:val="0"/>
-          <w:iCs w:val="0"/>
-          <w:caps w:val="0"/>
-          <w:smallCaps w:val="0"/>
-          <w:noProof w:val="0"/>
-          <w:color w:val="auto"/>
-          <w:sz w:val="24"/>
-          <w:szCs w:val="24"/>
-          <w:lang w:val="pt-BR"/>
-        </w:rPr>
-        <w:t xml:space="preserve">Primeiramente vamos </w:t>
-      </w:r>
-      <w:r>
-        <w:rPr>
-          <w:rFonts w:ascii="Times New Roman" w:hAnsi="Times New Roman" w:eastAsia="Times New Roman" w:cs="Times New Roman"/>
-          <w:b w:val="1"/>
-          <w:bCs w:val="1"/>
-          <w:i w:val="0"/>
-          <w:iCs w:val="0"/>
-          <w:caps w:val="0"/>
-          <w:smallCaps w:val="0"/>
-          <w:noProof w:val="0"/>
-          <w:color w:val="auto"/>
-          <w:sz w:val="24"/>
-          <w:szCs w:val="24"/>
-          <w:lang w:val="pt-BR"/>
-        </w:rPr>
-        <w:t>atualizar o sistema</w:t>
-      </w:r>
-      <w:r>
-        <w:rPr>
-          <w:rFonts w:ascii="Times New Roman" w:hAnsi="Times New Roman" w:eastAsia="Times New Roman" w:cs="Times New Roman"/>
-          <w:b w:val="0"/>
-          <w:bCs w:val="0"/>
-          <w:i w:val="0"/>
-          <w:iCs w:val="0"/>
-          <w:caps w:val="0"/>
-          <w:smallCaps w:val="0"/>
-          <w:noProof w:val="0"/>
-          <w:color w:val="auto"/>
-          <w:sz w:val="24"/>
-          <w:szCs w:val="24"/>
-          <w:lang w:val="pt-BR"/>
-        </w:rPr>
-        <w:t xml:space="preserve"> com o </w:t>
-      </w:r>
-      <w:r>
-        <w:rPr>
-          <w:rFonts w:ascii="Times New Roman" w:hAnsi="Times New Roman" w:eastAsia="Times New Roman" w:cs="Times New Roman"/>
           <w:b w:val="0"/>
           <w:bCs w:val="0"/>
           <w:i w:val="1"/>
@@ -11737,6 +11712,107 @@
           <w:szCs w:val="24"/>
           <w:lang w:val="pt-BR"/>
         </w:rPr>
+      </w:pPr>
+      <w:r>
+        <w:rPr>
+          <w:rFonts w:ascii="Times New Roman" w:hAnsi="Times New Roman" w:eastAsia="Times New Roman" w:cs="Times New Roman"/>
+          <w:b w:val="0"/>
+          <w:bCs w:val="0"/>
+          <w:i w:val="0"/>
+          <w:iCs w:val="0"/>
+          <w:caps w:val="0"/>
+          <w:smallCaps w:val="0"/>
+          <w:noProof w:val="0"/>
+          <w:color w:val="000000" w:themeColor="text1" w:themeTint="FF" w:themeShade="FF"/>
+          <w:sz w:val="24"/>
+          <w:szCs w:val="24"/>
+          <w:lang w:val="pt-BR"/>
+        </w:rPr>
+        <w:t>Agora precisamos alterar as permissões da pasta</w:t>
+      </w:r>
+      <w:r>
+        <w:rPr>
+          <w:rFonts w:ascii="Times New Roman" w:hAnsi="Times New Roman" w:eastAsia="Times New Roman" w:cs="Times New Roman"/>
+          <w:b w:val="0"/>
+          <w:bCs w:val="0"/>
+          <w:i w:val="1"/>
+          <w:iCs w:val="1"/>
+          <w:caps w:val="0"/>
+          <w:smallCaps w:val="0"/>
+          <w:noProof w:val="0"/>
+          <w:color w:val="000000" w:themeColor="text1" w:themeTint="FF" w:themeShade="FF"/>
+          <w:sz w:val="24"/>
+          <w:szCs w:val="24"/>
+          <w:lang w:val="pt-BR"/>
+        </w:rPr>
+        <w:t xml:space="preserve"> </w:t>
+      </w:r>
+      <w:r>
+        <w:rPr>
+          <w:rFonts w:ascii="Times New Roman" w:hAnsi="Times New Roman" w:eastAsia="Times New Roman" w:cs="Times New Roman"/>
+          <w:b w:val="0"/>
+          <w:bCs w:val="0"/>
+          <w:i w:val="0"/>
+          <w:iCs w:val="0"/>
+          <w:caps w:val="0"/>
+          <w:smallCaps w:val="0"/>
+          <w:noProof w:val="0"/>
+          <w:color w:val="000000" w:themeColor="text1" w:themeTint="FF" w:themeShade="FF"/>
+          <w:sz w:val="24"/>
+          <w:szCs w:val="24"/>
+          <w:lang w:val="pt-BR"/>
+        </w:rPr>
+        <w:t xml:space="preserve">com </w:t>
+      </w:r>
+      <w:r>
+        <w:rPr>
+          <w:rFonts w:ascii="Times New Roman" w:hAnsi="Times New Roman" w:eastAsia="Times New Roman" w:cs="Times New Roman"/>
+          <w:b w:val="0"/>
+          <w:bCs w:val="0"/>
+          <w:i w:val="0"/>
+          <w:iCs w:val="0"/>
+          <w:caps w:val="0"/>
+          <w:smallCaps w:val="0"/>
+          <w:noProof w:val="0"/>
+          <w:color w:val="000000" w:themeColor="text1" w:themeTint="FF" w:themeShade="FF"/>
+          <w:sz w:val="24"/>
+          <w:szCs w:val="24"/>
+          <w:lang w:val="pt-BR"/>
+        </w:rPr>
+        <w:t>os seguinte comando</w:t>
+      </w:r>
+      <w:r>
+        <w:rPr>
+          <w:rFonts w:ascii="Times New Roman" w:hAnsi="Times New Roman" w:eastAsia="Times New Roman" w:cs="Times New Roman"/>
+          <w:b w:val="0"/>
+          <w:bCs w:val="0"/>
+          <w:i w:val="0"/>
+          <w:iCs w:val="0"/>
+          <w:caps w:val="0"/>
+          <w:smallCaps w:val="0"/>
+          <w:noProof w:val="0"/>
+          <w:color w:val="000000" w:themeColor="text1" w:themeTint="FF" w:themeShade="FF"/>
+          <w:sz w:val="24"/>
+          <w:szCs w:val="24"/>
+          <w:lang w:val="pt-BR"/>
+        </w:rPr>
+        <w:t xml:space="preserve"> </w:t>
+      </w:r>
+      <w:r>
+        <w:rPr>
+          <w:rFonts w:ascii="Times New Roman" w:hAnsi="Times New Roman" w:eastAsia="Times New Roman" w:cs="Times New Roman"/>
+          <w:b w:val="0"/>
+          <w:bCs w:val="0"/>
+          <w:i w:val="1"/>
+          <w:iCs w:val="1"/>
+          <w:caps w:val="0"/>
+          <w:smallCaps w:val="0"/>
+          <w:noProof w:val="0"/>
+          <w:color w:val="000000" w:themeColor="text1" w:themeTint="FF" w:themeShade="FF"/>
+          <w:sz w:val="24"/>
+          <w:szCs w:val="24"/>
+          <w:lang w:val="pt-BR"/>
+        </w:rPr>
         <w:t>sudo</w:t>
       </w:r>
       <w:r>
@@ -11771,7 +11847,7 @@
           <w:szCs w:val="24"/>
           <w:lang w:val="pt-BR"/>
         </w:rPr>
-        <w:t>yum</w:t>
+        <w:t>sudo</w:t>
       </w:r>
       <w:r>
         <w:rPr>
@@ -11788,7 +11864,492 @@
           <w:szCs w:val="24"/>
           <w:lang w:val="pt-BR"/>
         </w:rPr>
-        <w:t xml:space="preserve"> update -y</w:t>
+        <w:t xml:space="preserve"> </w:t>
+      </w:r>
+      <w:r>
+        <w:rPr>
+          <w:rFonts w:ascii="Times New Roman" w:hAnsi="Times New Roman" w:eastAsia="Times New Roman" w:cs="Times New Roman"/>
+          <w:b w:val="0"/>
+          <w:bCs w:val="0"/>
+          <w:i w:val="1"/>
+          <w:iCs w:val="1"/>
+          <w:caps w:val="0"/>
+          <w:smallCaps w:val="0"/>
+          <w:noProof w:val="0"/>
+          <w:color w:val="000000" w:themeColor="text1" w:themeTint="FF" w:themeShade="FF"/>
+          <w:sz w:val="24"/>
+          <w:szCs w:val="24"/>
+          <w:lang w:val="pt-BR"/>
+        </w:rPr>
+        <w:t>chmod</w:t>
+      </w:r>
+      <w:r>
+        <w:rPr>
+          <w:rFonts w:ascii="Times New Roman" w:hAnsi="Times New Roman" w:eastAsia="Times New Roman" w:cs="Times New Roman"/>
+          <w:b w:val="0"/>
+          <w:bCs w:val="0"/>
+          <w:i w:val="1"/>
+          <w:iCs w:val="1"/>
+          <w:caps w:val="0"/>
+          <w:smallCaps w:val="0"/>
+          <w:noProof w:val="0"/>
+          <w:color w:val="000000" w:themeColor="text1" w:themeTint="FF" w:themeShade="FF"/>
+          <w:sz w:val="24"/>
+          <w:szCs w:val="24"/>
+          <w:lang w:val="pt-BR"/>
+        </w:rPr>
+        <w:t xml:space="preserve">  -R 777 /</w:t>
+      </w:r>
+      <w:r>
+        <w:rPr>
+          <w:rFonts w:ascii="Times New Roman" w:hAnsi="Times New Roman" w:eastAsia="Times New Roman" w:cs="Times New Roman"/>
+          <w:b w:val="0"/>
+          <w:bCs w:val="0"/>
+          <w:i w:val="1"/>
+          <w:iCs w:val="1"/>
+          <w:caps w:val="0"/>
+          <w:smallCaps w:val="0"/>
+          <w:noProof w:val="0"/>
+          <w:color w:val="000000" w:themeColor="text1" w:themeTint="FF" w:themeShade="FF"/>
+          <w:sz w:val="24"/>
+          <w:szCs w:val="24"/>
+          <w:lang w:val="pt-BR"/>
+        </w:rPr>
+        <w:t>mnt</w:t>
+      </w:r>
+      <w:r>
+        <w:rPr>
+          <w:rFonts w:ascii="Times New Roman" w:hAnsi="Times New Roman" w:eastAsia="Times New Roman" w:cs="Times New Roman"/>
+          <w:b w:val="0"/>
+          <w:bCs w:val="0"/>
+          <w:i w:val="1"/>
+          <w:iCs w:val="1"/>
+          <w:caps w:val="0"/>
+          <w:smallCaps w:val="0"/>
+          <w:noProof w:val="0"/>
+          <w:color w:val="000000" w:themeColor="text1" w:themeTint="FF" w:themeShade="FF"/>
+          <w:sz w:val="24"/>
+          <w:szCs w:val="24"/>
+          <w:lang w:val="pt-BR"/>
+        </w:rPr>
+        <w:t>/</w:t>
+      </w:r>
+      <w:r>
+        <w:rPr>
+          <w:rFonts w:ascii="Times New Roman" w:hAnsi="Times New Roman" w:eastAsia="Times New Roman" w:cs="Times New Roman"/>
+          <w:b w:val="0"/>
+          <w:bCs w:val="0"/>
+          <w:i w:val="1"/>
+          <w:iCs w:val="1"/>
+          <w:caps w:val="0"/>
+          <w:smallCaps w:val="0"/>
+          <w:noProof w:val="0"/>
+          <w:color w:val="000000" w:themeColor="text1" w:themeTint="FF" w:themeShade="FF"/>
+          <w:sz w:val="24"/>
+          <w:szCs w:val="24"/>
+          <w:lang w:val="pt-BR"/>
+        </w:rPr>
+        <w:t>filesystem</w:t>
+      </w:r>
+      <w:r>
+        <w:rPr>
+          <w:rFonts w:ascii="Times New Roman" w:hAnsi="Times New Roman" w:eastAsia="Times New Roman" w:cs="Times New Roman"/>
+          <w:b w:val="0"/>
+          <w:bCs w:val="0"/>
+          <w:i w:val="1"/>
+          <w:iCs w:val="1"/>
+          <w:caps w:val="0"/>
+          <w:smallCaps w:val="0"/>
+          <w:noProof w:val="0"/>
+          <w:color w:val="000000" w:themeColor="text1" w:themeTint="FF" w:themeShade="FF"/>
+          <w:sz w:val="24"/>
+          <w:szCs w:val="24"/>
+          <w:lang w:val="pt-BR"/>
+        </w:rPr>
+        <w:t>/</w:t>
+      </w:r>
+      <w:r>
+        <w:rPr>
+          <w:rFonts w:ascii="Times New Roman" w:hAnsi="Times New Roman" w:eastAsia="Times New Roman" w:cs="Times New Roman"/>
+          <w:b w:val="0"/>
+          <w:bCs w:val="0"/>
+          <w:i w:val="0"/>
+          <w:iCs w:val="0"/>
+          <w:caps w:val="0"/>
+          <w:smallCaps w:val="0"/>
+          <w:noProof w:val="0"/>
+          <w:color w:val="000000" w:themeColor="text1" w:themeTint="FF" w:themeShade="FF"/>
+          <w:sz w:val="24"/>
+          <w:szCs w:val="24"/>
+          <w:lang w:val="pt-BR"/>
+        </w:rPr>
+        <w:t xml:space="preserve"> e o</w:t>
+      </w:r>
+      <w:r>
+        <w:rPr>
+          <w:rFonts w:ascii="Times New Roman" w:hAnsi="Times New Roman" w:eastAsia="Times New Roman" w:cs="Times New Roman"/>
+          <w:b w:val="0"/>
+          <w:bCs w:val="0"/>
+          <w:i w:val="1"/>
+          <w:iCs w:val="1"/>
+          <w:caps w:val="0"/>
+          <w:smallCaps w:val="0"/>
+          <w:noProof w:val="0"/>
+          <w:color w:val="000000" w:themeColor="text1" w:themeTint="FF" w:themeShade="FF"/>
+          <w:sz w:val="24"/>
+          <w:szCs w:val="24"/>
+          <w:lang w:val="pt-BR"/>
+        </w:rPr>
+        <w:t xml:space="preserve"> </w:t>
+      </w:r>
+      <w:r>
+        <w:rPr>
+          <w:rFonts w:ascii="Times New Roman" w:hAnsi="Times New Roman" w:eastAsia="Times New Roman" w:cs="Times New Roman"/>
+          <w:b w:val="0"/>
+          <w:bCs w:val="0"/>
+          <w:i w:val="1"/>
+          <w:iCs w:val="1"/>
+          <w:caps w:val="0"/>
+          <w:smallCaps w:val="0"/>
+          <w:noProof w:val="0"/>
+          <w:color w:val="000000" w:themeColor="text1" w:themeTint="FF" w:themeShade="FF"/>
+          <w:sz w:val="24"/>
+          <w:szCs w:val="24"/>
+          <w:lang w:val="pt-BR"/>
+        </w:rPr>
+        <w:t>sudo</w:t>
+      </w:r>
+      <w:r>
+        <w:rPr>
+          <w:rFonts w:ascii="Times New Roman" w:hAnsi="Times New Roman" w:eastAsia="Times New Roman" w:cs="Times New Roman"/>
+          <w:b w:val="0"/>
+          <w:bCs w:val="0"/>
+          <w:i w:val="1"/>
+          <w:iCs w:val="1"/>
+          <w:caps w:val="0"/>
+          <w:smallCaps w:val="0"/>
+          <w:noProof w:val="0"/>
+          <w:color w:val="000000" w:themeColor="text1" w:themeTint="FF" w:themeShade="FF"/>
+          <w:sz w:val="24"/>
+          <w:szCs w:val="24"/>
+          <w:lang w:val="pt-BR"/>
+        </w:rPr>
+        <w:t xml:space="preserve"> </w:t>
+      </w:r>
+      <w:r>
+        <w:rPr>
+          <w:rFonts w:ascii="Times New Roman" w:hAnsi="Times New Roman" w:eastAsia="Times New Roman" w:cs="Times New Roman"/>
+          <w:b w:val="0"/>
+          <w:bCs w:val="0"/>
+          <w:i w:val="1"/>
+          <w:iCs w:val="1"/>
+          <w:caps w:val="0"/>
+          <w:smallCaps w:val="0"/>
+          <w:noProof w:val="0"/>
+          <w:color w:val="000000" w:themeColor="text1" w:themeTint="FF" w:themeShade="FF"/>
+          <w:sz w:val="24"/>
+          <w:szCs w:val="24"/>
+          <w:lang w:val="pt-BR"/>
+        </w:rPr>
+        <w:t>chmod</w:t>
+      </w:r>
+      <w:r>
+        <w:rPr>
+          <w:rFonts w:ascii="Times New Roman" w:hAnsi="Times New Roman" w:eastAsia="Times New Roman" w:cs="Times New Roman"/>
+          <w:b w:val="0"/>
+          <w:bCs w:val="0"/>
+          <w:i w:val="1"/>
+          <w:iCs w:val="1"/>
+          <w:caps w:val="0"/>
+          <w:smallCaps w:val="0"/>
+          <w:noProof w:val="0"/>
+          <w:color w:val="000000" w:themeColor="text1" w:themeTint="FF" w:themeShade="FF"/>
+          <w:sz w:val="24"/>
+          <w:szCs w:val="24"/>
+          <w:lang w:val="pt-BR"/>
+        </w:rPr>
+        <w:t xml:space="preserve">  -R 777 /</w:t>
+      </w:r>
+      <w:r>
+        <w:rPr>
+          <w:rFonts w:ascii="Times New Roman" w:hAnsi="Times New Roman" w:eastAsia="Times New Roman" w:cs="Times New Roman"/>
+          <w:b w:val="0"/>
+          <w:bCs w:val="0"/>
+          <w:i w:val="1"/>
+          <w:iCs w:val="1"/>
+          <w:caps w:val="0"/>
+          <w:smallCaps w:val="0"/>
+          <w:noProof w:val="0"/>
+          <w:color w:val="000000" w:themeColor="text1" w:themeTint="FF" w:themeShade="FF"/>
+          <w:sz w:val="24"/>
+          <w:szCs w:val="24"/>
+          <w:lang w:val="pt-BR"/>
+        </w:rPr>
+        <w:t>mnt</w:t>
+      </w:r>
+      <w:r>
+        <w:rPr>
+          <w:rFonts w:ascii="Times New Roman" w:hAnsi="Times New Roman" w:eastAsia="Times New Roman" w:cs="Times New Roman"/>
+          <w:b w:val="0"/>
+          <w:bCs w:val="0"/>
+          <w:i w:val="1"/>
+          <w:iCs w:val="1"/>
+          <w:caps w:val="0"/>
+          <w:smallCaps w:val="0"/>
+          <w:noProof w:val="0"/>
+          <w:color w:val="000000" w:themeColor="text1" w:themeTint="FF" w:themeShade="FF"/>
+          <w:sz w:val="24"/>
+          <w:szCs w:val="24"/>
+          <w:lang w:val="pt-BR"/>
+        </w:rPr>
+        <w:t>/</w:t>
+      </w:r>
+    </w:p>
+    <w:p>
+      <w:pPr>
+        <w:pStyle w:val="Normal"/>
+        <w:bidi w:val="0"/>
+        <w:spacing w:before="0" w:beforeAutospacing="off" w:after="160" w:afterAutospacing="off" w:line="259" w:lineRule="auto"/>
+        <w:ind w:left="0" w:right="0"/>
+        <w:jc w:val="both"/>
+        <w:rPr>
+          <w:rFonts w:ascii="Times New Roman" w:hAnsi="Times New Roman" w:eastAsia="Times New Roman" w:cs="Times New Roman"/>
+          <w:b w:val="1"/>
+          <w:bCs w:val="1"/>
+          <w:i w:val="0"/>
+          <w:iCs w:val="0"/>
+          <w:caps w:val="0"/>
+          <w:smallCaps w:val="0"/>
+          <w:noProof w:val="0"/>
+          <w:color w:val="auto"/>
+          <w:sz w:val="24"/>
+          <w:szCs w:val="24"/>
+          <w:lang w:val="pt-BR"/>
+        </w:rPr>
+      </w:pPr>
+      <w:r>
+        <w:rPr>
+          <w:rFonts w:ascii="Times New Roman" w:hAnsi="Times New Roman" w:eastAsia="Times New Roman" w:cs="Times New Roman"/>
+          <w:b w:val="1"/>
+          <w:bCs w:val="1"/>
+          <w:i w:val="0"/>
+          <w:iCs w:val="0"/>
+          <w:caps w:val="0"/>
+          <w:smallCaps w:val="0"/>
+          <w:noProof w:val="0"/>
+          <w:color w:val="auto"/>
+          <w:sz w:val="24"/>
+          <w:szCs w:val="24"/>
+          <w:lang w:val="pt-BR"/>
+        </w:rPr>
+        <w:t xml:space="preserve">Passo </w:t>
+      </w:r>
+      <w:r>
+        <w:rPr>
+          <w:rFonts w:ascii="Times New Roman" w:hAnsi="Times New Roman" w:eastAsia="Times New Roman" w:cs="Times New Roman"/>
+          <w:b w:val="1"/>
+          <w:bCs w:val="1"/>
+          <w:i w:val="0"/>
+          <w:iCs w:val="0"/>
+          <w:caps w:val="0"/>
+          <w:smallCaps w:val="0"/>
+          <w:noProof w:val="0"/>
+          <w:color w:val="auto"/>
+          <w:sz w:val="24"/>
+          <w:szCs w:val="24"/>
+          <w:lang w:val="pt-BR"/>
+        </w:rPr>
+        <w:t>9</w:t>
+      </w:r>
+      <w:r>
+        <w:rPr>
+          <w:rFonts w:ascii="Times New Roman" w:hAnsi="Times New Roman" w:eastAsia="Times New Roman" w:cs="Times New Roman"/>
+          <w:b w:val="1"/>
+          <w:bCs w:val="1"/>
+          <w:i w:val="0"/>
+          <w:iCs w:val="0"/>
+          <w:caps w:val="0"/>
+          <w:smallCaps w:val="0"/>
+          <w:noProof w:val="0"/>
+          <w:color w:val="auto"/>
+          <w:sz w:val="24"/>
+          <w:szCs w:val="24"/>
+          <w:lang w:val="pt-BR"/>
+        </w:rPr>
+        <w:t xml:space="preserve">: Configurar o NFS – </w:t>
+      </w:r>
+      <w:r>
+        <w:rPr>
+          <w:rFonts w:ascii="Times New Roman" w:hAnsi="Times New Roman" w:eastAsia="Times New Roman" w:cs="Times New Roman"/>
+          <w:b w:val="1"/>
+          <w:bCs w:val="1"/>
+          <w:i w:val="0"/>
+          <w:iCs w:val="0"/>
+          <w:caps w:val="0"/>
+          <w:smallCaps w:val="0"/>
+          <w:noProof w:val="0"/>
+          <w:color w:val="auto"/>
+          <w:sz w:val="24"/>
+          <w:szCs w:val="24"/>
+          <w:lang w:val="pt-BR"/>
+        </w:rPr>
+        <w:t>Cliente</w:t>
+      </w:r>
+    </w:p>
+    <w:p>
+      <w:pPr>
+        <w:pStyle w:val="Normal"/>
+        <w:jc w:val="both"/>
+        <w:rPr>
+          <w:rFonts w:ascii="Times New Roman" w:hAnsi="Times New Roman" w:eastAsia="Times New Roman" w:cs="Times New Roman"/>
+          <w:b w:val="0"/>
+          <w:bCs w:val="0"/>
+          <w:i w:val="0"/>
+          <w:iCs w:val="0"/>
+          <w:caps w:val="0"/>
+          <w:smallCaps w:val="0"/>
+          <w:noProof w:val="0"/>
+          <w:color w:val="auto"/>
+          <w:sz w:val="24"/>
+          <w:szCs w:val="24"/>
+          <w:lang w:val="pt-BR"/>
+        </w:rPr>
+      </w:pPr>
+      <w:r>
+        <w:rPr>
+          <w:rFonts w:ascii="Times New Roman" w:hAnsi="Times New Roman" w:eastAsia="Times New Roman" w:cs="Times New Roman"/>
+          <w:b w:val="0"/>
+          <w:bCs w:val="0"/>
+          <w:i w:val="0"/>
+          <w:iCs w:val="0"/>
+          <w:caps w:val="0"/>
+          <w:smallCaps w:val="0"/>
+          <w:noProof w:val="0"/>
+          <w:color w:val="auto"/>
+          <w:sz w:val="24"/>
+          <w:szCs w:val="24"/>
+          <w:lang w:val="pt-BR"/>
+        </w:rPr>
+        <w:t xml:space="preserve">Na </w:t>
+      </w:r>
+      <w:r>
+        <w:rPr>
+          <w:rFonts w:ascii="Times New Roman" w:hAnsi="Times New Roman" w:eastAsia="Times New Roman" w:cs="Times New Roman"/>
+          <w:b w:val="1"/>
+          <w:bCs w:val="1"/>
+          <w:i w:val="0"/>
+          <w:iCs w:val="0"/>
+          <w:caps w:val="0"/>
+          <w:smallCaps w:val="0"/>
+          <w:noProof w:val="0"/>
+          <w:color w:val="auto"/>
+          <w:sz w:val="24"/>
+          <w:szCs w:val="24"/>
+          <w:lang w:val="pt-BR"/>
+        </w:rPr>
+        <w:t>outra</w:t>
+      </w:r>
+      <w:r>
+        <w:rPr>
+          <w:rFonts w:ascii="Times New Roman" w:hAnsi="Times New Roman" w:eastAsia="Times New Roman" w:cs="Times New Roman"/>
+          <w:b w:val="1"/>
+          <w:bCs w:val="1"/>
+          <w:i w:val="0"/>
+          <w:iCs w:val="0"/>
+          <w:caps w:val="0"/>
+          <w:smallCaps w:val="0"/>
+          <w:noProof w:val="0"/>
+          <w:color w:val="auto"/>
+          <w:sz w:val="24"/>
+          <w:szCs w:val="24"/>
+          <w:lang w:val="pt-BR"/>
+        </w:rPr>
+        <w:t xml:space="preserve"> </w:t>
+      </w:r>
+      <w:r>
+        <w:rPr>
+          <w:rFonts w:ascii="Times New Roman" w:hAnsi="Times New Roman" w:eastAsia="Times New Roman" w:cs="Times New Roman"/>
+          <w:b w:val="1"/>
+          <w:bCs w:val="1"/>
+          <w:i w:val="0"/>
+          <w:iCs w:val="0"/>
+          <w:caps w:val="0"/>
+          <w:smallCaps w:val="0"/>
+          <w:noProof w:val="0"/>
+          <w:color w:val="auto"/>
+          <w:sz w:val="24"/>
+          <w:szCs w:val="24"/>
+          <w:lang w:val="pt-BR"/>
+        </w:rPr>
+        <w:t xml:space="preserve">instância </w:t>
+      </w:r>
+      <w:r>
+        <w:rPr>
+          <w:rFonts w:ascii="Times New Roman" w:hAnsi="Times New Roman" w:eastAsia="Times New Roman" w:cs="Times New Roman"/>
+          <w:b w:val="0"/>
+          <w:bCs w:val="0"/>
+          <w:i w:val="0"/>
+          <w:iCs w:val="0"/>
+          <w:caps w:val="0"/>
+          <w:smallCaps w:val="0"/>
+          <w:noProof w:val="0"/>
+          <w:color w:val="auto"/>
+          <w:sz w:val="24"/>
+          <w:szCs w:val="24"/>
+          <w:lang w:val="pt-BR"/>
+        </w:rPr>
+        <w:t>criada</w:t>
+      </w:r>
+      <w:r>
+        <w:rPr>
+          <w:rFonts w:ascii="Times New Roman" w:hAnsi="Times New Roman" w:eastAsia="Times New Roman" w:cs="Times New Roman"/>
+          <w:b w:val="0"/>
+          <w:bCs w:val="0"/>
+          <w:i w:val="0"/>
+          <w:iCs w:val="0"/>
+          <w:caps w:val="0"/>
+          <w:smallCaps w:val="0"/>
+          <w:noProof w:val="0"/>
+          <w:color w:val="auto"/>
+          <w:sz w:val="24"/>
+          <w:szCs w:val="24"/>
+          <w:lang w:val="pt-BR"/>
+        </w:rPr>
+        <w:t xml:space="preserve"> previamente, faça as seguintes configurações para criarmos um </w:t>
+      </w:r>
+      <w:r>
+        <w:rPr>
+          <w:rFonts w:ascii="Times New Roman" w:hAnsi="Times New Roman" w:eastAsia="Times New Roman" w:cs="Times New Roman"/>
+          <w:b w:val="1"/>
+          <w:bCs w:val="1"/>
+          <w:i w:val="0"/>
+          <w:iCs w:val="0"/>
+          <w:caps w:val="0"/>
+          <w:smallCaps w:val="0"/>
+          <w:noProof w:val="0"/>
+          <w:color w:val="auto"/>
+          <w:sz w:val="24"/>
+          <w:szCs w:val="24"/>
+          <w:lang w:val="pt-BR"/>
+        </w:rPr>
+        <w:t>Servidor Cliente</w:t>
+      </w:r>
+      <w:r>
+        <w:rPr>
+          <w:rFonts w:ascii="Times New Roman" w:hAnsi="Times New Roman" w:eastAsia="Times New Roman" w:cs="Times New Roman"/>
+          <w:b w:val="0"/>
+          <w:bCs w:val="0"/>
+          <w:i w:val="0"/>
+          <w:iCs w:val="0"/>
+          <w:caps w:val="0"/>
+          <w:smallCaps w:val="0"/>
+          <w:noProof w:val="0"/>
+          <w:color w:val="auto"/>
+          <w:sz w:val="24"/>
+          <w:szCs w:val="24"/>
+          <w:lang w:val="pt-BR"/>
+        </w:rPr>
+        <w:t>, onde será desenvolvida a atividade.</w:t>
       </w:r>
     </w:p>
     <w:p>
@@ -11801,93 +12362,91 @@
         <w:jc w:val="both"/>
         <w:rPr>
           <w:rFonts w:ascii="Times New Roman" w:hAnsi="Times New Roman" w:eastAsia="Times New Roman" w:cs="Times New Roman"/>
-          <w:i w:val="1"/>
-          <w:iCs w:val="1"/>
-          <w:noProof w:val="0"/>
-          <w:sz w:val="24"/>
-          <w:szCs w:val="24"/>
-          <w:lang w:val="pt-BR"/>
-        </w:rPr>
-      </w:pPr>
-      <w:r>
-        <w:rPr>
-          <w:rFonts w:ascii="Times New Roman" w:hAnsi="Times New Roman" w:eastAsia="Times New Roman" w:cs="Times New Roman"/>
-          <w:b w:val="0"/>
-          <w:bCs w:val="0"/>
-          <w:i w:val="0"/>
-          <w:iCs w:val="0"/>
-          <w:caps w:val="0"/>
-          <w:smallCaps w:val="0"/>
-          <w:noProof w:val="0"/>
-          <w:color w:val="auto"/>
-          <w:sz w:val="24"/>
-          <w:szCs w:val="24"/>
-          <w:lang w:val="pt-BR"/>
-        </w:rPr>
-        <w:t>Após isso vamos</w:t>
-      </w:r>
-      <w:r>
-        <w:rPr>
-          <w:rFonts w:ascii="Times New Roman" w:hAnsi="Times New Roman" w:eastAsia="Times New Roman" w:cs="Times New Roman"/>
-          <w:b w:val="1"/>
-          <w:bCs w:val="1"/>
-          <w:i w:val="0"/>
-          <w:iCs w:val="0"/>
-          <w:caps w:val="0"/>
-          <w:smallCaps w:val="0"/>
-          <w:noProof w:val="0"/>
-          <w:color w:val="auto"/>
-          <w:sz w:val="24"/>
-          <w:szCs w:val="24"/>
-          <w:lang w:val="pt-BR"/>
-        </w:rPr>
-        <w:t xml:space="preserve"> instalar os pacotes </w:t>
-      </w:r>
-      <w:r>
-        <w:rPr>
-          <w:rFonts w:ascii="Times New Roman" w:hAnsi="Times New Roman" w:eastAsia="Times New Roman" w:cs="Times New Roman"/>
-          <w:b w:val="0"/>
-          <w:bCs w:val="0"/>
-          <w:i w:val="0"/>
-          <w:iCs w:val="0"/>
-          <w:caps w:val="0"/>
-          <w:smallCaps w:val="0"/>
-          <w:noProof w:val="0"/>
-          <w:color w:val="auto"/>
-          <w:sz w:val="24"/>
-          <w:szCs w:val="24"/>
-          <w:lang w:val="pt-BR"/>
-        </w:rPr>
-        <w:t xml:space="preserve">para a configuração do </w:t>
-      </w:r>
-      <w:r>
-        <w:rPr>
-          <w:rFonts w:ascii="Times New Roman" w:hAnsi="Times New Roman" w:eastAsia="Times New Roman" w:cs="Times New Roman"/>
-          <w:b w:val="1"/>
-          <w:bCs w:val="1"/>
-          <w:i w:val="0"/>
-          <w:iCs w:val="0"/>
-          <w:caps w:val="0"/>
-          <w:smallCaps w:val="0"/>
-          <w:noProof w:val="0"/>
-          <w:color w:val="auto"/>
-          <w:sz w:val="24"/>
-          <w:szCs w:val="24"/>
-          <w:lang w:val="pt-BR"/>
-        </w:rPr>
-        <w:t>NFS</w:t>
-      </w:r>
-      <w:r>
-        <w:rPr>
-          <w:rFonts w:ascii="Times New Roman" w:hAnsi="Times New Roman" w:eastAsia="Times New Roman" w:cs="Times New Roman"/>
-          <w:b w:val="0"/>
-          <w:bCs w:val="0"/>
-          <w:i w:val="0"/>
-          <w:iCs w:val="0"/>
-          <w:caps w:val="0"/>
-          <w:smallCaps w:val="0"/>
-          <w:noProof w:val="0"/>
-          <w:color w:val="auto"/>
+          <w:noProof w:val="0"/>
+          <w:sz w:val="24"/>
+          <w:szCs w:val="24"/>
+          <w:lang w:val="pt-BR"/>
+        </w:rPr>
+      </w:pPr>
+      <w:r>
+        <w:rPr>
+          <w:rFonts w:ascii="Times New Roman" w:hAnsi="Times New Roman" w:eastAsia="Times New Roman" w:cs="Times New Roman"/>
+          <w:b w:val="0"/>
+          <w:bCs w:val="0"/>
+          <w:i w:val="0"/>
+          <w:iCs w:val="0"/>
+          <w:caps w:val="0"/>
+          <w:smallCaps w:val="0"/>
+          <w:noProof w:val="0"/>
+          <w:color w:val="auto"/>
+          <w:sz w:val="24"/>
+          <w:szCs w:val="24"/>
+          <w:lang w:val="pt-BR"/>
+        </w:rPr>
+        <w:t xml:space="preserve">Primeiramente vamos </w:t>
+      </w:r>
+      <w:r>
+        <w:rPr>
+          <w:rFonts w:ascii="Times New Roman" w:hAnsi="Times New Roman" w:eastAsia="Times New Roman" w:cs="Times New Roman"/>
+          <w:b w:val="1"/>
+          <w:bCs w:val="1"/>
+          <w:i w:val="0"/>
+          <w:iCs w:val="0"/>
+          <w:caps w:val="0"/>
+          <w:smallCaps w:val="0"/>
+          <w:noProof w:val="0"/>
+          <w:color w:val="auto"/>
+          <w:sz w:val="24"/>
+          <w:szCs w:val="24"/>
+          <w:lang w:val="pt-BR"/>
+        </w:rPr>
+        <w:t>atualizar o sistema</w:t>
+      </w:r>
+      <w:r>
+        <w:rPr>
+          <w:rFonts w:ascii="Times New Roman" w:hAnsi="Times New Roman" w:eastAsia="Times New Roman" w:cs="Times New Roman"/>
+          <w:b w:val="0"/>
+          <w:bCs w:val="0"/>
+          <w:i w:val="0"/>
+          <w:iCs w:val="0"/>
+          <w:caps w:val="0"/>
+          <w:smallCaps w:val="0"/>
+          <w:noProof w:val="0"/>
+          <w:color w:val="auto"/>
+          <w:sz w:val="24"/>
+          <w:szCs w:val="24"/>
+          <w:lang w:val="pt-BR"/>
+        </w:rPr>
+        <w:t xml:space="preserve"> com o </w:t>
+      </w:r>
+      <w:r>
+        <w:rPr>
+          <w:rFonts w:ascii="Times New Roman" w:hAnsi="Times New Roman" w:eastAsia="Times New Roman" w:cs="Times New Roman"/>
+          <w:b w:val="0"/>
+          <w:bCs w:val="0"/>
+          <w:i w:val="1"/>
+          <w:iCs w:val="1"/>
+          <w:caps w:val="0"/>
+          <w:smallCaps w:val="0"/>
+          <w:noProof w:val="0"/>
+          <w:color w:val="000000" w:themeColor="text1" w:themeTint="FF" w:themeShade="FF"/>
+          <w:sz w:val="24"/>
+          <w:szCs w:val="24"/>
+          <w:lang w:val="pt-BR"/>
+        </w:rPr>
+        <w:t>sudo</w:t>
+      </w:r>
+      <w:r>
+        <w:rPr>
+          <w:rFonts w:ascii="Times New Roman" w:hAnsi="Times New Roman" w:eastAsia="Times New Roman" w:cs="Times New Roman"/>
+          <w:b w:val="0"/>
+          <w:bCs w:val="0"/>
+          <w:i w:val="1"/>
+          <w:iCs w:val="1"/>
+          <w:caps w:val="0"/>
+          <w:smallCaps w:val="0"/>
+          <w:noProof w:val="0"/>
+          <w:color w:val="000000" w:themeColor="text1" w:themeTint="FF" w:themeShade="FF"/>
           <w:sz w:val="24"/>
           <w:szCs w:val="24"/>
           <w:lang w:val="pt-BR"/>
@@ -11909,7 +12468,7 @@
           <w:szCs w:val="24"/>
           <w:lang w:val="pt-BR"/>
         </w:rPr>
-        <w:t xml:space="preserve">sudo yum </w:t>
+        <w:t>yum</w:t>
       </w:r>
       <w:r>
         <w:rPr>
@@ -11926,70 +12485,7 @@
           <w:szCs w:val="24"/>
           <w:lang w:val="pt-BR"/>
         </w:rPr>
-        <w:t>install</w:t>
-      </w:r>
-      <w:r>
-        <w:rPr>
-          <w:rFonts w:ascii="Times New Roman" w:hAnsi="Times New Roman" w:eastAsia="Times New Roman" w:cs="Times New Roman"/>
-          <w:b w:val="0"/>
-          <w:bCs w:val="0"/>
-          <w:i w:val="1"/>
-          <w:iCs w:val="1"/>
-          <w:caps w:val="0"/>
-          <w:smallCaps w:val="0"/>
-          <w:noProof w:val="0"/>
-          <w:color w:val="000000" w:themeColor="text1" w:themeTint="FF" w:themeShade="FF"/>
-          <w:sz w:val="24"/>
-          <w:szCs w:val="24"/>
-          <w:lang w:val="pt-BR"/>
-        </w:rPr>
-        <w:t xml:space="preserve"> </w:t>
-      </w:r>
-      <w:r>
-        <w:rPr>
-          <w:rFonts w:ascii="Times New Roman" w:hAnsi="Times New Roman" w:eastAsia="Times New Roman" w:cs="Times New Roman"/>
-          <w:b w:val="0"/>
-          <w:bCs w:val="0"/>
-          <w:i w:val="1"/>
-          <w:iCs w:val="1"/>
-          <w:caps w:val="0"/>
-          <w:smallCaps w:val="0"/>
-          <w:noProof w:val="0"/>
-          <w:color w:val="000000" w:themeColor="text1" w:themeTint="FF" w:themeShade="FF"/>
-          <w:sz w:val="24"/>
-          <w:szCs w:val="24"/>
-          <w:lang w:val="pt-BR"/>
-        </w:rPr>
-        <w:t>nfs-utils</w:t>
-      </w:r>
-      <w:r>
-        <w:rPr>
-          <w:rFonts w:ascii="Times New Roman" w:hAnsi="Times New Roman" w:eastAsia="Times New Roman" w:cs="Times New Roman"/>
-          <w:b w:val="0"/>
-          <w:bCs w:val="0"/>
-          <w:i w:val="1"/>
-          <w:iCs w:val="1"/>
-          <w:caps w:val="0"/>
-          <w:smallCaps w:val="0"/>
-          <w:noProof w:val="0"/>
-          <w:color w:val="000000" w:themeColor="text1" w:themeTint="FF" w:themeShade="FF"/>
-          <w:sz w:val="24"/>
-          <w:szCs w:val="24"/>
-          <w:lang w:val="pt-BR"/>
-        </w:rPr>
-        <w:t xml:space="preserve"> –y</w:t>
-      </w:r>
-      <w:r>
-        <w:rPr>
-          <w:rFonts w:ascii="Times New Roman" w:hAnsi="Times New Roman" w:eastAsia="Times New Roman" w:cs="Times New Roman"/>
-          <w:i w:val="1"/>
-          <w:iCs w:val="1"/>
-          <w:noProof w:val="0"/>
-          <w:sz w:val="24"/>
-          <w:szCs w:val="24"/>
-          <w:lang w:val="pt-BR"/>
-        </w:rPr>
-        <w:t xml:space="preserve"> </w:t>
+        <w:t xml:space="preserve"> update -y</w:t>
       </w:r>
     </w:p>
     <w:p>
@@ -12002,94 +12498,89 @@
         <w:jc w:val="both"/>
         <w:rPr>
           <w:rFonts w:ascii="Times New Roman" w:hAnsi="Times New Roman" w:eastAsia="Times New Roman" w:cs="Times New Roman"/>
-          <w:b w:val="0"/>
-          <w:bCs w:val="0"/>
-          <w:i w:val="1"/>
-          <w:iCs w:val="1"/>
-          <w:caps w:val="0"/>
-          <w:smallCaps w:val="0"/>
-          <w:noProof w:val="0"/>
-          <w:color w:val="auto"/>
-          <w:sz w:val="24"/>
-          <w:szCs w:val="24"/>
-          <w:lang w:val="pt-BR"/>
-        </w:rPr>
-      </w:pPr>
-      <w:r>
-        <w:rPr>
-          <w:rFonts w:ascii="Times New Roman" w:hAnsi="Times New Roman" w:eastAsia="Times New Roman" w:cs="Times New Roman"/>
-          <w:b w:val="0"/>
-          <w:bCs w:val="0"/>
-          <w:i w:val="0"/>
-          <w:iCs w:val="0"/>
-          <w:caps w:val="0"/>
-          <w:smallCaps w:val="0"/>
-          <w:noProof w:val="0"/>
-          <w:color w:val="auto"/>
-          <w:sz w:val="24"/>
-          <w:szCs w:val="24"/>
-          <w:lang w:val="pt-BR"/>
-        </w:rPr>
-        <w:t xml:space="preserve">Precisamos </w:t>
-      </w:r>
-      <w:r>
-        <w:rPr>
-          <w:rFonts w:ascii="Times New Roman" w:hAnsi="Times New Roman" w:eastAsia="Times New Roman" w:cs="Times New Roman"/>
-          <w:b w:val="1"/>
-          <w:bCs w:val="1"/>
-          <w:i w:val="0"/>
-          <w:iCs w:val="0"/>
-          <w:caps w:val="0"/>
-          <w:smallCaps w:val="0"/>
-          <w:noProof w:val="0"/>
-          <w:color w:val="auto"/>
-          <w:sz w:val="24"/>
-          <w:szCs w:val="24"/>
-          <w:lang w:val="pt-BR"/>
-        </w:rPr>
-        <w:t>criar uma pasta</w:t>
-      </w:r>
-      <w:r>
-        <w:rPr>
-          <w:rFonts w:ascii="Times New Roman" w:hAnsi="Times New Roman" w:eastAsia="Times New Roman" w:cs="Times New Roman"/>
-          <w:b w:val="0"/>
-          <w:bCs w:val="0"/>
-          <w:i w:val="0"/>
-          <w:iCs w:val="0"/>
-          <w:caps w:val="0"/>
-          <w:smallCaps w:val="0"/>
-          <w:noProof w:val="0"/>
-          <w:color w:val="auto"/>
-          <w:sz w:val="24"/>
-          <w:szCs w:val="24"/>
-          <w:lang w:val="pt-BR"/>
-        </w:rPr>
-        <w:t xml:space="preserve"> onde os arquivos serão compartilhados </w:t>
-      </w:r>
-      <w:r>
-        <w:rPr>
-          <w:rFonts w:ascii="Times New Roman" w:hAnsi="Times New Roman" w:eastAsia="Times New Roman" w:cs="Times New Roman"/>
-          <w:b w:val="0"/>
-          <w:bCs w:val="0"/>
-          <w:i w:val="1"/>
-          <w:iCs w:val="1"/>
-          <w:caps w:val="0"/>
-          <w:smallCaps w:val="0"/>
-          <w:noProof w:val="0"/>
-          <w:color w:val="auto"/>
-          <w:sz w:val="24"/>
-          <w:szCs w:val="24"/>
-          <w:lang w:val="pt-BR"/>
-        </w:rPr>
-        <w:t>sudo</w:t>
-      </w:r>
-      <w:r>
-        <w:rPr>
-          <w:rFonts w:ascii="Times New Roman" w:hAnsi="Times New Roman" w:eastAsia="Times New Roman" w:cs="Times New Roman"/>
-          <w:b w:val="0"/>
-          <w:bCs w:val="0"/>
-          <w:i w:val="1"/>
-          <w:iCs w:val="1"/>
+          <w:i w:val="1"/>
+          <w:iCs w:val="1"/>
+          <w:noProof w:val="0"/>
+          <w:sz w:val="24"/>
+          <w:szCs w:val="24"/>
+          <w:lang w:val="pt-BR"/>
+        </w:rPr>
+      </w:pPr>
+      <w:r>
+        <w:rPr>
+          <w:rFonts w:ascii="Times New Roman" w:hAnsi="Times New Roman" w:eastAsia="Times New Roman" w:cs="Times New Roman"/>
+          <w:b w:val="0"/>
+          <w:bCs w:val="0"/>
+          <w:i w:val="0"/>
+          <w:iCs w:val="0"/>
+          <w:caps w:val="0"/>
+          <w:smallCaps w:val="0"/>
+          <w:noProof w:val="0"/>
+          <w:color w:val="auto"/>
+          <w:sz w:val="24"/>
+          <w:szCs w:val="24"/>
+          <w:lang w:val="pt-BR"/>
+        </w:rPr>
+        <w:t>Após isso vamos</w:t>
+      </w:r>
+      <w:r>
+        <w:rPr>
+          <w:rFonts w:ascii="Times New Roman" w:hAnsi="Times New Roman" w:eastAsia="Times New Roman" w:cs="Times New Roman"/>
+          <w:b w:val="1"/>
+          <w:bCs w:val="1"/>
+          <w:i w:val="0"/>
+          <w:iCs w:val="0"/>
+          <w:caps w:val="0"/>
+          <w:smallCaps w:val="0"/>
+          <w:noProof w:val="0"/>
+          <w:color w:val="auto"/>
+          <w:sz w:val="24"/>
+          <w:szCs w:val="24"/>
+          <w:lang w:val="pt-BR"/>
+        </w:rPr>
+        <w:t xml:space="preserve"> instalar os pacotes </w:t>
+      </w:r>
+      <w:r>
+        <w:rPr>
+          <w:rFonts w:ascii="Times New Roman" w:hAnsi="Times New Roman" w:eastAsia="Times New Roman" w:cs="Times New Roman"/>
+          <w:b w:val="0"/>
+          <w:bCs w:val="0"/>
+          <w:i w:val="0"/>
+          <w:iCs w:val="0"/>
+          <w:caps w:val="0"/>
+          <w:smallCaps w:val="0"/>
+          <w:noProof w:val="0"/>
+          <w:color w:val="auto"/>
+          <w:sz w:val="24"/>
+          <w:szCs w:val="24"/>
+          <w:lang w:val="pt-BR"/>
+        </w:rPr>
+        <w:t xml:space="preserve">para a configuração do </w:t>
+      </w:r>
+      <w:r>
+        <w:rPr>
+          <w:rFonts w:ascii="Times New Roman" w:hAnsi="Times New Roman" w:eastAsia="Times New Roman" w:cs="Times New Roman"/>
+          <w:b w:val="1"/>
+          <w:bCs w:val="1"/>
+          <w:i w:val="0"/>
+          <w:iCs w:val="0"/>
+          <w:caps w:val="0"/>
+          <w:smallCaps w:val="0"/>
+          <w:noProof w:val="0"/>
+          <w:color w:val="auto"/>
+          <w:sz w:val="24"/>
+          <w:szCs w:val="24"/>
+          <w:lang w:val="pt-BR"/>
+        </w:rPr>
+        <w:t>NFS</w:t>
+      </w:r>
+      <w:r>
+        <w:rPr>
+          <w:rFonts w:ascii="Times New Roman" w:hAnsi="Times New Roman" w:eastAsia="Times New Roman" w:cs="Times New Roman"/>
+          <w:b w:val="0"/>
+          <w:bCs w:val="0"/>
+          <w:i w:val="0"/>
+          <w:iCs w:val="0"/>
           <w:caps w:val="0"/>
           <w:smallCaps w:val="0"/>
           <w:noProof w:val="0"/>
@@ -12110,80 +12601,92 @@
           <w:caps w:val="0"/>
           <w:smallCaps w:val="0"/>
           <w:noProof w:val="0"/>
-          <w:color w:val="auto"/>
-          <w:sz w:val="24"/>
-          <w:szCs w:val="24"/>
-          <w:lang w:val="pt-BR"/>
-        </w:rPr>
-        <w:t>mkdir</w:t>
-      </w:r>
-      <w:r>
-        <w:rPr>
-          <w:rFonts w:ascii="Times New Roman" w:hAnsi="Times New Roman" w:eastAsia="Times New Roman" w:cs="Times New Roman"/>
-          <w:b w:val="0"/>
-          <w:bCs w:val="0"/>
-          <w:i w:val="1"/>
-          <w:iCs w:val="1"/>
-          <w:caps w:val="0"/>
-          <w:smallCaps w:val="0"/>
-          <w:noProof w:val="0"/>
-          <w:color w:val="auto"/>
-          <w:sz w:val="24"/>
-          <w:szCs w:val="24"/>
-          <w:lang w:val="pt-BR"/>
-        </w:rPr>
-        <w:t xml:space="preserve"> /</w:t>
-      </w:r>
-      <w:r>
-        <w:rPr>
-          <w:rFonts w:ascii="Times New Roman" w:hAnsi="Times New Roman" w:eastAsia="Times New Roman" w:cs="Times New Roman"/>
-          <w:b w:val="0"/>
-          <w:bCs w:val="0"/>
-          <w:i w:val="1"/>
-          <w:iCs w:val="1"/>
-          <w:caps w:val="0"/>
-          <w:smallCaps w:val="0"/>
-          <w:noProof w:val="0"/>
-          <w:color w:val="auto"/>
-          <w:sz w:val="24"/>
-          <w:szCs w:val="24"/>
-          <w:lang w:val="pt-BR"/>
-        </w:rPr>
-        <w:t>mnt</w:t>
-      </w:r>
-      <w:r>
-        <w:rPr>
-          <w:rFonts w:ascii="Times New Roman" w:hAnsi="Times New Roman" w:eastAsia="Times New Roman" w:cs="Times New Roman"/>
-          <w:b w:val="0"/>
-          <w:bCs w:val="0"/>
-          <w:i w:val="1"/>
-          <w:iCs w:val="1"/>
-          <w:caps w:val="0"/>
-          <w:smallCaps w:val="0"/>
-          <w:noProof w:val="0"/>
-          <w:color w:val="auto"/>
-          <w:sz w:val="24"/>
-          <w:szCs w:val="24"/>
-          <w:lang w:val="pt-BR"/>
-        </w:rPr>
-        <w:t>/</w:t>
-      </w:r>
-      <w:r>
-        <w:rPr>
-          <w:rFonts w:ascii="Times New Roman" w:hAnsi="Times New Roman" w:eastAsia="Times New Roman" w:cs="Times New Roman"/>
-          <w:b w:val="0"/>
-          <w:bCs w:val="0"/>
-          <w:i w:val="1"/>
-          <w:iCs w:val="1"/>
-          <w:caps w:val="0"/>
-          <w:smallCaps w:val="0"/>
-          <w:noProof w:val="0"/>
-          <w:color w:val="auto"/>
-          <w:sz w:val="24"/>
-          <w:szCs w:val="24"/>
-          <w:lang w:val="pt-BR"/>
-        </w:rPr>
-        <w:t>filesystem</w:t>
+          <w:color w:val="000000" w:themeColor="text1" w:themeTint="FF" w:themeShade="FF"/>
+          <w:sz w:val="24"/>
+          <w:szCs w:val="24"/>
+          <w:lang w:val="pt-BR"/>
+        </w:rPr>
+        <w:t xml:space="preserve">sudo yum </w:t>
+      </w:r>
+      <w:r>
+        <w:rPr>
+          <w:rFonts w:ascii="Times New Roman" w:hAnsi="Times New Roman" w:eastAsia="Times New Roman" w:cs="Times New Roman"/>
+          <w:b w:val="0"/>
+          <w:bCs w:val="0"/>
+          <w:i w:val="1"/>
+          <w:iCs w:val="1"/>
+          <w:caps w:val="0"/>
+          <w:smallCaps w:val="0"/>
+          <w:noProof w:val="0"/>
+          <w:color w:val="000000" w:themeColor="text1" w:themeTint="FF" w:themeShade="FF"/>
+          <w:sz w:val="24"/>
+          <w:szCs w:val="24"/>
+          <w:lang w:val="pt-BR"/>
+        </w:rPr>
+        <w:t>install</w:t>
+      </w:r>
+      <w:r>
+        <w:rPr>
+          <w:rFonts w:ascii="Times New Roman" w:hAnsi="Times New Roman" w:eastAsia="Times New Roman" w:cs="Times New Roman"/>
+          <w:b w:val="0"/>
+          <w:bCs w:val="0"/>
+          <w:i w:val="1"/>
+          <w:iCs w:val="1"/>
+          <w:caps w:val="0"/>
+          <w:smallCaps w:val="0"/>
+          <w:noProof w:val="0"/>
+          <w:color w:val="000000" w:themeColor="text1" w:themeTint="FF" w:themeShade="FF"/>
+          <w:sz w:val="24"/>
+          <w:szCs w:val="24"/>
+          <w:lang w:val="pt-BR"/>
+        </w:rPr>
+        <w:t xml:space="preserve"> </w:t>
+      </w:r>
+      <w:r>
+        <w:rPr>
+          <w:rFonts w:ascii="Times New Roman" w:hAnsi="Times New Roman" w:eastAsia="Times New Roman" w:cs="Times New Roman"/>
+          <w:b w:val="0"/>
+          <w:bCs w:val="0"/>
+          <w:i w:val="1"/>
+          <w:iCs w:val="1"/>
+          <w:caps w:val="0"/>
+          <w:smallCaps w:val="0"/>
+          <w:noProof w:val="0"/>
+          <w:color w:val="000000" w:themeColor="text1" w:themeTint="FF" w:themeShade="FF"/>
+          <w:sz w:val="24"/>
+          <w:szCs w:val="24"/>
+          <w:lang w:val="pt-BR"/>
+        </w:rPr>
+        <w:t>nfs-utils</w:t>
+      </w:r>
+      <w:r>
+        <w:rPr>
+          <w:rFonts w:ascii="Times New Roman" w:hAnsi="Times New Roman" w:eastAsia="Times New Roman" w:cs="Times New Roman"/>
+          <w:b w:val="0"/>
+          <w:bCs w:val="0"/>
+          <w:i w:val="1"/>
+          <w:iCs w:val="1"/>
+          <w:caps w:val="0"/>
+          <w:smallCaps w:val="0"/>
+          <w:noProof w:val="0"/>
+          <w:color w:val="000000" w:themeColor="text1" w:themeTint="FF" w:themeShade="FF"/>
+          <w:sz w:val="24"/>
+          <w:szCs w:val="24"/>
+          <w:lang w:val="pt-BR"/>
+        </w:rPr>
+        <w:t xml:space="preserve"> –y</w:t>
+      </w:r>
+      <w:r>
+        <w:rPr>
+          <w:rFonts w:ascii="Times New Roman" w:hAnsi="Times New Roman" w:eastAsia="Times New Roman" w:cs="Times New Roman"/>
+          <w:i w:val="1"/>
+          <w:iCs w:val="1"/>
+          <w:noProof w:val="0"/>
+          <w:sz w:val="24"/>
+          <w:szCs w:val="24"/>
+          <w:lang w:val="pt-BR"/>
+        </w:rPr>
+        <w:t xml:space="preserve"> </w:t>
       </w:r>
     </w:p>
     <w:p>
@@ -12196,111 +12699,188 @@
         <w:jc w:val="both"/>
         <w:rPr>
           <w:rFonts w:ascii="Times New Roman" w:hAnsi="Times New Roman" w:eastAsia="Times New Roman" w:cs="Times New Roman"/>
-          <w:i w:val="1"/>
-          <w:iCs w:val="1"/>
-          <w:noProof w:val="0"/>
-          <w:sz w:val="24"/>
-          <w:szCs w:val="24"/>
-          <w:lang w:val="pt-BR"/>
-        </w:rPr>
-      </w:pPr>
-      <w:r>
-        <w:rPr>
-          <w:rFonts w:ascii="Times New Roman" w:hAnsi="Times New Roman" w:eastAsia="Times New Roman" w:cs="Times New Roman"/>
-          <w:i w:val="0"/>
-          <w:iCs w:val="0"/>
-          <w:noProof w:val="0"/>
-          <w:sz w:val="24"/>
-          <w:szCs w:val="24"/>
-          <w:lang w:val="pt-BR"/>
-        </w:rPr>
-        <w:t xml:space="preserve">Agora vamos </w:t>
-      </w:r>
-      <w:r>
-        <w:rPr>
-          <w:rFonts w:ascii="Times New Roman" w:hAnsi="Times New Roman" w:eastAsia="Times New Roman" w:cs="Times New Roman"/>
-          <w:b w:val="1"/>
-          <w:bCs w:val="1"/>
-          <w:i w:val="0"/>
-          <w:iCs w:val="0"/>
-          <w:noProof w:val="0"/>
-          <w:sz w:val="24"/>
-          <w:szCs w:val="24"/>
-          <w:lang w:val="pt-BR"/>
-        </w:rPr>
-        <w:t>montar o compartilhamento NFS</w:t>
-      </w:r>
-      <w:r>
-        <w:rPr>
-          <w:rFonts w:ascii="Times New Roman" w:hAnsi="Times New Roman" w:eastAsia="Times New Roman" w:cs="Times New Roman"/>
-          <w:i w:val="0"/>
-          <w:iCs w:val="0"/>
-          <w:noProof w:val="0"/>
-          <w:sz w:val="24"/>
-          <w:szCs w:val="24"/>
-          <w:lang w:val="pt-BR"/>
-        </w:rPr>
-        <w:t xml:space="preserve"> no diretório criado </w:t>
-      </w:r>
-      <w:r>
-        <w:rPr>
-          <w:rFonts w:ascii="Times New Roman" w:hAnsi="Times New Roman" w:eastAsia="Times New Roman" w:cs="Times New Roman"/>
-          <w:i w:val="0"/>
-          <w:iCs w:val="0"/>
-          <w:noProof w:val="0"/>
-          <w:sz w:val="24"/>
-          <w:szCs w:val="24"/>
-          <w:lang w:val="pt-BR"/>
-        </w:rPr>
-        <w:t xml:space="preserve">anteriormente </w:t>
-      </w:r>
-      <w:r>
-        <w:rPr>
-          <w:rFonts w:ascii="Times New Roman" w:hAnsi="Times New Roman" w:eastAsia="Times New Roman" w:cs="Times New Roman"/>
-          <w:i w:val="0"/>
-          <w:iCs w:val="0"/>
-          <w:noProof w:val="0"/>
-          <w:sz w:val="24"/>
-          <w:szCs w:val="24"/>
-          <w:lang w:val="pt-BR"/>
-        </w:rPr>
-        <w:t>com o seguinte comando</w:t>
-      </w:r>
-      <w:r>
-        <w:rPr>
-          <w:rFonts w:ascii="Times New Roman" w:hAnsi="Times New Roman" w:eastAsia="Times New Roman" w:cs="Times New Roman"/>
-          <w:i w:val="1"/>
-          <w:iCs w:val="1"/>
-          <w:noProof w:val="0"/>
-          <w:sz w:val="24"/>
-          <w:szCs w:val="24"/>
-          <w:lang w:val="pt-BR"/>
-        </w:rPr>
-        <w:t xml:space="preserve"> sudo mount </w:t>
-      </w:r>
-      <w:r>
-        <w:rPr>
-          <w:rFonts w:ascii="Times New Roman" w:hAnsi="Times New Roman" w:eastAsia="Times New Roman" w:cs="Times New Roman"/>
-          <w:i w:val="1"/>
-          <w:iCs w:val="1"/>
-          <w:noProof w:val="0"/>
-          <w:sz w:val="24"/>
-          <w:szCs w:val="24"/>
-          <w:lang w:val="pt-BR"/>
-        </w:rPr>
-        <w:t>[IP_SERVIDOR_NFS]</w:t>
-      </w:r>
-      <w:r>
-        <w:rPr>
-          <w:rFonts w:ascii="Times New Roman" w:hAnsi="Times New Roman" w:eastAsia="Times New Roman" w:cs="Times New Roman"/>
-          <w:i w:val="1"/>
-          <w:iCs w:val="1"/>
-          <w:noProof w:val="0"/>
-          <w:sz w:val="24"/>
-          <w:szCs w:val="24"/>
-          <w:lang w:val="pt-BR"/>
-        </w:rPr>
-        <w:t>:/mnt/filesystem /mnt/filesystem</w:t>
+          <w:b w:val="0"/>
+          <w:bCs w:val="0"/>
+          <w:i w:val="1"/>
+          <w:iCs w:val="1"/>
+          <w:caps w:val="0"/>
+          <w:smallCaps w:val="0"/>
+          <w:noProof w:val="0"/>
+          <w:color w:val="auto"/>
+          <w:sz w:val="24"/>
+          <w:szCs w:val="24"/>
+          <w:lang w:val="pt-BR"/>
+        </w:rPr>
+      </w:pPr>
+      <w:r>
+        <w:rPr>
+          <w:rFonts w:ascii="Times New Roman" w:hAnsi="Times New Roman" w:eastAsia="Times New Roman" w:cs="Times New Roman"/>
+          <w:b w:val="0"/>
+          <w:bCs w:val="0"/>
+          <w:i w:val="0"/>
+          <w:iCs w:val="0"/>
+          <w:caps w:val="0"/>
+          <w:smallCaps w:val="0"/>
+          <w:noProof w:val="0"/>
+          <w:color w:val="auto"/>
+          <w:sz w:val="24"/>
+          <w:szCs w:val="24"/>
+          <w:lang w:val="pt-BR"/>
+        </w:rPr>
+        <w:t xml:space="preserve">Precisamos </w:t>
+      </w:r>
+      <w:r>
+        <w:rPr>
+          <w:rFonts w:ascii="Times New Roman" w:hAnsi="Times New Roman" w:eastAsia="Times New Roman" w:cs="Times New Roman"/>
+          <w:b w:val="1"/>
+          <w:bCs w:val="1"/>
+          <w:i w:val="0"/>
+          <w:iCs w:val="0"/>
+          <w:caps w:val="0"/>
+          <w:smallCaps w:val="0"/>
+          <w:noProof w:val="0"/>
+          <w:color w:val="auto"/>
+          <w:sz w:val="24"/>
+          <w:szCs w:val="24"/>
+          <w:lang w:val="pt-BR"/>
+        </w:rPr>
+        <w:t>criar uma pasta</w:t>
+      </w:r>
+      <w:r>
+        <w:rPr>
+          <w:rFonts w:ascii="Times New Roman" w:hAnsi="Times New Roman" w:eastAsia="Times New Roman" w:cs="Times New Roman"/>
+          <w:b w:val="0"/>
+          <w:bCs w:val="0"/>
+          <w:i w:val="0"/>
+          <w:iCs w:val="0"/>
+          <w:caps w:val="0"/>
+          <w:smallCaps w:val="0"/>
+          <w:noProof w:val="0"/>
+          <w:color w:val="auto"/>
+          <w:sz w:val="24"/>
+          <w:szCs w:val="24"/>
+          <w:lang w:val="pt-BR"/>
+        </w:rPr>
+        <w:t xml:space="preserve"> onde os arquivos serão compartilhados </w:t>
+      </w:r>
+      <w:r>
+        <w:rPr>
+          <w:rFonts w:ascii="Times New Roman" w:hAnsi="Times New Roman" w:eastAsia="Times New Roman" w:cs="Times New Roman"/>
+          <w:b w:val="0"/>
+          <w:bCs w:val="0"/>
+          <w:i w:val="1"/>
+          <w:iCs w:val="1"/>
+          <w:caps w:val="0"/>
+          <w:smallCaps w:val="0"/>
+          <w:noProof w:val="0"/>
+          <w:color w:val="auto"/>
+          <w:sz w:val="24"/>
+          <w:szCs w:val="24"/>
+          <w:lang w:val="pt-BR"/>
+        </w:rPr>
+        <w:t>sudo</w:t>
+      </w:r>
+      <w:r>
+        <w:rPr>
+          <w:rFonts w:ascii="Times New Roman" w:hAnsi="Times New Roman" w:eastAsia="Times New Roman" w:cs="Times New Roman"/>
+          <w:b w:val="0"/>
+          <w:bCs w:val="0"/>
+          <w:i w:val="1"/>
+          <w:iCs w:val="1"/>
+          <w:caps w:val="0"/>
+          <w:smallCaps w:val="0"/>
+          <w:noProof w:val="0"/>
+          <w:color w:val="auto"/>
+          <w:sz w:val="24"/>
+          <w:szCs w:val="24"/>
+          <w:lang w:val="pt-BR"/>
+        </w:rPr>
+        <w:t xml:space="preserve"> </w:t>
+      </w:r>
+      <w:r>
+        <w:rPr>
+          <w:rFonts w:ascii="Times New Roman" w:hAnsi="Times New Roman" w:eastAsia="Times New Roman" w:cs="Times New Roman"/>
+          <w:b w:val="0"/>
+          <w:bCs w:val="0"/>
+          <w:i w:val="1"/>
+          <w:iCs w:val="1"/>
+          <w:caps w:val="0"/>
+          <w:smallCaps w:val="0"/>
+          <w:noProof w:val="0"/>
+          <w:color w:val="auto"/>
+          <w:sz w:val="24"/>
+          <w:szCs w:val="24"/>
+          <w:lang w:val="pt-BR"/>
+        </w:rPr>
+        <w:t>mkdir</w:t>
+      </w:r>
+      <w:r>
+        <w:rPr>
+          <w:rFonts w:ascii="Times New Roman" w:hAnsi="Times New Roman" w:eastAsia="Times New Roman" w:cs="Times New Roman"/>
+          <w:b w:val="0"/>
+          <w:bCs w:val="0"/>
+          <w:i w:val="1"/>
+          <w:iCs w:val="1"/>
+          <w:caps w:val="0"/>
+          <w:smallCaps w:val="0"/>
+          <w:noProof w:val="0"/>
+          <w:color w:val="auto"/>
+          <w:sz w:val="24"/>
+          <w:szCs w:val="24"/>
+          <w:lang w:val="pt-BR"/>
+        </w:rPr>
+        <w:t xml:space="preserve"> /</w:t>
+      </w:r>
+      <w:r>
+        <w:rPr>
+          <w:rFonts w:ascii="Times New Roman" w:hAnsi="Times New Roman" w:eastAsia="Times New Roman" w:cs="Times New Roman"/>
+          <w:b w:val="0"/>
+          <w:bCs w:val="0"/>
+          <w:i w:val="1"/>
+          <w:iCs w:val="1"/>
+          <w:caps w:val="0"/>
+          <w:smallCaps w:val="0"/>
+          <w:noProof w:val="0"/>
+          <w:color w:val="auto"/>
+          <w:sz w:val="24"/>
+          <w:szCs w:val="24"/>
+          <w:lang w:val="pt-BR"/>
+        </w:rPr>
+        <w:t>mnt</w:t>
+      </w:r>
+      <w:r>
+        <w:rPr>
+          <w:rFonts w:ascii="Times New Roman" w:hAnsi="Times New Roman" w:eastAsia="Times New Roman" w:cs="Times New Roman"/>
+          <w:b w:val="0"/>
+          <w:bCs w:val="0"/>
+          <w:i w:val="1"/>
+          <w:iCs w:val="1"/>
+          <w:caps w:val="0"/>
+          <w:smallCaps w:val="0"/>
+          <w:noProof w:val="0"/>
+          <w:color w:val="auto"/>
+          <w:sz w:val="24"/>
+          <w:szCs w:val="24"/>
+          <w:lang w:val="pt-BR"/>
+        </w:rPr>
+        <w:t>/</w:t>
+      </w:r>
+      <w:r>
+        <w:rPr>
+          <w:rFonts w:ascii="Times New Roman" w:hAnsi="Times New Roman" w:eastAsia="Times New Roman" w:cs="Times New Roman"/>
+          <w:b w:val="0"/>
+          <w:bCs w:val="0"/>
+          <w:i w:val="1"/>
+          <w:iCs w:val="1"/>
+          <w:caps w:val="0"/>
+          <w:smallCaps w:val="0"/>
+          <w:noProof w:val="0"/>
+          <w:color w:val="auto"/>
+          <w:sz w:val="24"/>
+          <w:szCs w:val="24"/>
+          <w:lang w:val="pt-BR"/>
+        </w:rPr>
+        <w:t>filesystem</w:t>
       </w:r>
     </w:p>
     <w:p>
@@ -12331,131 +12911,93 @@
           <w:szCs w:val="24"/>
           <w:lang w:val="pt-BR"/>
         </w:rPr>
-        <w:t xml:space="preserve">Agora é preciso </w:t>
-      </w:r>
-      <w:r>
-        <w:rPr>
-          <w:rFonts w:ascii="Times New Roman" w:hAnsi="Times New Roman" w:eastAsia="Times New Roman" w:cs="Times New Roman"/>
-          <w:b w:val="1"/>
-          <w:bCs w:val="1"/>
-          <w:i w:val="0"/>
-          <w:iCs w:val="0"/>
-          <w:noProof w:val="0"/>
-          <w:sz w:val="24"/>
-          <w:szCs w:val="24"/>
-          <w:lang w:val="pt-BR"/>
-        </w:rPr>
-        <w:t>m</w:t>
-      </w:r>
-      <w:r>
-        <w:rPr>
-          <w:rFonts w:ascii="Times New Roman" w:hAnsi="Times New Roman" w:eastAsia="Times New Roman" w:cs="Times New Roman"/>
-          <w:b w:val="1"/>
-          <w:bCs w:val="1"/>
-          <w:i w:val="0"/>
-          <w:iCs w:val="0"/>
-          <w:noProof w:val="0"/>
-          <w:sz w:val="24"/>
-          <w:szCs w:val="24"/>
-          <w:lang w:val="pt-BR"/>
-        </w:rPr>
-        <w:t>ontar automaticamente no boot</w:t>
-      </w:r>
-      <w:r>
-        <w:rPr>
-          <w:rFonts w:ascii="Times New Roman" w:hAnsi="Times New Roman" w:eastAsia="Times New Roman" w:cs="Times New Roman"/>
-          <w:i w:val="0"/>
-          <w:iCs w:val="0"/>
-          <w:noProof w:val="0"/>
-          <w:sz w:val="24"/>
-          <w:szCs w:val="24"/>
-          <w:lang w:val="pt-BR"/>
-        </w:rPr>
-        <w:t xml:space="preserve">, para isso acesse o seguinte </w:t>
-      </w:r>
-      <w:r>
-        <w:rPr>
-          <w:rFonts w:ascii="Times New Roman" w:hAnsi="Times New Roman" w:eastAsia="Times New Roman" w:cs="Times New Roman"/>
-          <w:i w:val="0"/>
-          <w:iCs w:val="0"/>
-          <w:noProof w:val="0"/>
-          <w:sz w:val="24"/>
-          <w:szCs w:val="24"/>
-          <w:lang w:val="pt-BR"/>
-        </w:rPr>
-        <w:t xml:space="preserve">arquivo </w:t>
-      </w:r>
-      <w:r>
-        <w:rPr>
-          <w:rFonts w:ascii="Times New Roman" w:hAnsi="Times New Roman" w:eastAsia="Times New Roman" w:cs="Times New Roman"/>
-          <w:i w:val="1"/>
-          <w:iCs w:val="1"/>
-          <w:noProof w:val="0"/>
-          <w:sz w:val="24"/>
-          <w:szCs w:val="24"/>
-          <w:lang w:val="pt-BR"/>
-        </w:rPr>
-        <w:t>sudo</w:t>
-      </w:r>
-      <w:r>
-        <w:rPr>
-          <w:rFonts w:ascii="Times New Roman" w:hAnsi="Times New Roman" w:eastAsia="Times New Roman" w:cs="Times New Roman"/>
-          <w:i w:val="1"/>
-          <w:iCs w:val="1"/>
-          <w:noProof w:val="0"/>
-          <w:sz w:val="24"/>
-          <w:szCs w:val="24"/>
-          <w:lang w:val="pt-BR"/>
-        </w:rPr>
-        <w:t xml:space="preserve"> nano /</w:t>
-      </w:r>
-      <w:r>
-        <w:rPr>
-          <w:rFonts w:ascii="Times New Roman" w:hAnsi="Times New Roman" w:eastAsia="Times New Roman" w:cs="Times New Roman"/>
-          <w:i w:val="1"/>
-          <w:iCs w:val="1"/>
-          <w:noProof w:val="0"/>
-          <w:sz w:val="24"/>
-          <w:szCs w:val="24"/>
-          <w:lang w:val="pt-BR"/>
-        </w:rPr>
-        <w:t>etc</w:t>
-      </w:r>
-      <w:r>
-        <w:rPr>
-          <w:rFonts w:ascii="Times New Roman" w:hAnsi="Times New Roman" w:eastAsia="Times New Roman" w:cs="Times New Roman"/>
-          <w:i w:val="1"/>
-          <w:iCs w:val="1"/>
-          <w:noProof w:val="0"/>
-          <w:sz w:val="24"/>
-          <w:szCs w:val="24"/>
-          <w:lang w:val="pt-BR"/>
-        </w:rPr>
-        <w:t>/</w:t>
-      </w:r>
-      <w:r>
-        <w:rPr>
-          <w:rFonts w:ascii="Times New Roman" w:hAnsi="Times New Roman" w:eastAsia="Times New Roman" w:cs="Times New Roman"/>
-          <w:i w:val="1"/>
-          <w:iCs w:val="1"/>
-          <w:noProof w:val="0"/>
-          <w:sz w:val="24"/>
-          <w:szCs w:val="24"/>
-          <w:lang w:val="pt-BR"/>
-        </w:rPr>
-        <w:t>fstab</w:t>
-      </w:r>
-      <w:r>
-        <w:rPr>
-          <w:rFonts w:ascii="Times New Roman" w:hAnsi="Times New Roman" w:eastAsia="Times New Roman" w:cs="Times New Roman"/>
-          <w:i w:val="1"/>
-          <w:iCs w:val="1"/>
-          <w:noProof w:val="0"/>
-          <w:sz w:val="24"/>
-          <w:szCs w:val="24"/>
-          <w:lang w:val="pt-BR"/>
-        </w:rPr>
-        <w:t>/</w:t>
+        <w:t xml:space="preserve">Agora vamos </w:t>
+      </w:r>
+      <w:r>
+        <w:rPr>
+          <w:rFonts w:ascii="Times New Roman" w:hAnsi="Times New Roman" w:eastAsia="Times New Roman" w:cs="Times New Roman"/>
+          <w:b w:val="1"/>
+          <w:bCs w:val="1"/>
+          <w:i w:val="0"/>
+          <w:iCs w:val="0"/>
+          <w:noProof w:val="0"/>
+          <w:sz w:val="24"/>
+          <w:szCs w:val="24"/>
+          <w:lang w:val="pt-BR"/>
+        </w:rPr>
+        <w:t>montar o compartilhamento NFS</w:t>
+      </w:r>
+      <w:r>
+        <w:rPr>
+          <w:rFonts w:ascii="Times New Roman" w:hAnsi="Times New Roman" w:eastAsia="Times New Roman" w:cs="Times New Roman"/>
+          <w:i w:val="0"/>
+          <w:iCs w:val="0"/>
+          <w:noProof w:val="0"/>
+          <w:sz w:val="24"/>
+          <w:szCs w:val="24"/>
+          <w:lang w:val="pt-BR"/>
+        </w:rPr>
+        <w:t xml:space="preserve"> no diretório criado </w:t>
+      </w:r>
+      <w:r>
+        <w:rPr>
+          <w:rFonts w:ascii="Times New Roman" w:hAnsi="Times New Roman" w:eastAsia="Times New Roman" w:cs="Times New Roman"/>
+          <w:i w:val="0"/>
+          <w:iCs w:val="0"/>
+          <w:noProof w:val="0"/>
+          <w:sz w:val="24"/>
+          <w:szCs w:val="24"/>
+          <w:lang w:val="pt-BR"/>
+        </w:rPr>
+        <w:t xml:space="preserve">anteriormente </w:t>
+      </w:r>
+      <w:r>
+        <w:rPr>
+          <w:rFonts w:ascii="Times New Roman" w:hAnsi="Times New Roman" w:eastAsia="Times New Roman" w:cs="Times New Roman"/>
+          <w:i w:val="0"/>
+          <w:iCs w:val="0"/>
+          <w:noProof w:val="0"/>
+          <w:sz w:val="24"/>
+          <w:szCs w:val="24"/>
+          <w:lang w:val="pt-BR"/>
+        </w:rPr>
+        <w:t>com o seguinte comando</w:t>
+      </w:r>
+      <w:r>
+        <w:rPr>
+          <w:rFonts w:ascii="Times New Roman" w:hAnsi="Times New Roman" w:eastAsia="Times New Roman" w:cs="Times New Roman"/>
+          <w:i w:val="1"/>
+          <w:iCs w:val="1"/>
+          <w:noProof w:val="0"/>
+          <w:sz w:val="24"/>
+          <w:szCs w:val="24"/>
+          <w:lang w:val="pt-BR"/>
+        </w:rPr>
+        <w:t xml:space="preserve"> sudo mount </w:t>
+      </w:r>
+      <w:r>
+        <w:rPr>
+          <w:rFonts w:ascii="Times New Roman" w:hAnsi="Times New Roman" w:eastAsia="Times New Roman" w:cs="Times New Roman"/>
+          <w:i w:val="1"/>
+          <w:iCs w:val="1"/>
+          <w:noProof w:val="0"/>
+          <w:sz w:val="24"/>
+          <w:szCs w:val="24"/>
+          <w:lang w:val="pt-BR"/>
+        </w:rPr>
+        <w:t>[IP_SERVIDOR_NFS]</w:t>
+      </w:r>
+      <w:r>
+        <w:rPr>
+          <w:rFonts w:ascii="Times New Roman" w:hAnsi="Times New Roman" w:eastAsia="Times New Roman" w:cs="Times New Roman"/>
+          <w:i w:val="1"/>
+          <w:iCs w:val="1"/>
+          <w:noProof w:val="0"/>
+          <w:sz w:val="24"/>
+          <w:szCs w:val="24"/>
+          <w:lang w:val="pt-BR"/>
+        </w:rPr>
+        <w:t>:/mnt/filesystem /mnt/filesystem</w:t>
       </w:r>
     </w:p>
     <w:p>
@@ -12486,67 +13028,95 @@
           <w:szCs w:val="24"/>
           <w:lang w:val="pt-BR"/>
         </w:rPr>
-        <w:t>Dentro do arquivo adicione as seguintes configurações</w:t>
-      </w:r>
-      <w:r>
-        <w:rPr>
-          <w:rFonts w:ascii="Times New Roman" w:hAnsi="Times New Roman" w:eastAsia="Times New Roman" w:cs="Times New Roman"/>
-          <w:i w:val="1"/>
-          <w:iCs w:val="1"/>
-          <w:noProof w:val="0"/>
-          <w:sz w:val="24"/>
-          <w:szCs w:val="24"/>
-          <w:lang w:val="pt-BR"/>
-        </w:rPr>
-        <w:t xml:space="preserve"> </w:t>
-      </w:r>
-      <w:r>
-        <w:rPr>
-          <w:rFonts w:ascii="Times New Roman" w:hAnsi="Times New Roman" w:eastAsia="Times New Roman" w:cs="Times New Roman"/>
-          <w:i w:val="1"/>
-          <w:iCs w:val="1"/>
-          <w:noProof w:val="0"/>
-          <w:sz w:val="24"/>
-          <w:szCs w:val="24"/>
-          <w:lang w:val="pt-BR"/>
-        </w:rPr>
-        <w:t>[IP_SERVIDOR_</w:t>
-      </w:r>
-      <w:r>
-        <w:rPr>
-          <w:rFonts w:ascii="Times New Roman" w:hAnsi="Times New Roman" w:eastAsia="Times New Roman" w:cs="Times New Roman"/>
-          <w:i w:val="1"/>
-          <w:iCs w:val="1"/>
-          <w:noProof w:val="0"/>
-          <w:sz w:val="24"/>
-          <w:szCs w:val="24"/>
-          <w:lang w:val="pt-BR"/>
-        </w:rPr>
-        <w:t>NFS]</w:t>
-      </w:r>
-      <w:r>
-        <w:rPr>
-          <w:rFonts w:ascii="Times New Roman" w:hAnsi="Times New Roman" w:eastAsia="Times New Roman" w:cs="Times New Roman"/>
-          <w:i w:val="1"/>
-          <w:iCs w:val="1"/>
-          <w:noProof w:val="0"/>
-          <w:sz w:val="24"/>
-          <w:szCs w:val="24"/>
-          <w:lang w:val="pt-BR"/>
-        </w:rPr>
-        <w:t>:/</w:t>
-      </w:r>
-      <w:r>
-        <w:rPr>
-          <w:rFonts w:ascii="Times New Roman" w:hAnsi="Times New Roman" w:eastAsia="Times New Roman" w:cs="Times New Roman"/>
-          <w:i w:val="1"/>
-          <w:iCs w:val="1"/>
-          <w:noProof w:val="0"/>
-          <w:sz w:val="24"/>
-          <w:szCs w:val="24"/>
-          <w:lang w:val="pt-BR"/>
-        </w:rPr>
-        <w:t>mnt</w:t>
+        <w:t xml:space="preserve">Agora é preciso </w:t>
+      </w:r>
+      <w:r>
+        <w:rPr>
+          <w:rFonts w:ascii="Times New Roman" w:hAnsi="Times New Roman" w:eastAsia="Times New Roman" w:cs="Times New Roman"/>
+          <w:b w:val="1"/>
+          <w:bCs w:val="1"/>
+          <w:i w:val="0"/>
+          <w:iCs w:val="0"/>
+          <w:noProof w:val="0"/>
+          <w:sz w:val="24"/>
+          <w:szCs w:val="24"/>
+          <w:lang w:val="pt-BR"/>
+        </w:rPr>
+        <w:t>m</w:t>
+      </w:r>
+      <w:r>
+        <w:rPr>
+          <w:rFonts w:ascii="Times New Roman" w:hAnsi="Times New Roman" w:eastAsia="Times New Roman" w:cs="Times New Roman"/>
+          <w:b w:val="1"/>
+          <w:bCs w:val="1"/>
+          <w:i w:val="0"/>
+          <w:iCs w:val="0"/>
+          <w:noProof w:val="0"/>
+          <w:sz w:val="24"/>
+          <w:szCs w:val="24"/>
+          <w:lang w:val="pt-BR"/>
+        </w:rPr>
+        <w:t>ontar automaticamente no boot</w:t>
+      </w:r>
+      <w:r>
+        <w:rPr>
+          <w:rFonts w:ascii="Times New Roman" w:hAnsi="Times New Roman" w:eastAsia="Times New Roman" w:cs="Times New Roman"/>
+          <w:i w:val="0"/>
+          <w:iCs w:val="0"/>
+          <w:noProof w:val="0"/>
+          <w:sz w:val="24"/>
+          <w:szCs w:val="24"/>
+          <w:lang w:val="pt-BR"/>
+        </w:rPr>
+        <w:t xml:space="preserve">, para isso acesse o seguinte </w:t>
+      </w:r>
+      <w:r>
+        <w:rPr>
+          <w:rFonts w:ascii="Times New Roman" w:hAnsi="Times New Roman" w:eastAsia="Times New Roman" w:cs="Times New Roman"/>
+          <w:i w:val="0"/>
+          <w:iCs w:val="0"/>
+          <w:noProof w:val="0"/>
+          <w:sz w:val="24"/>
+          <w:szCs w:val="24"/>
+          <w:lang w:val="pt-BR"/>
+        </w:rPr>
+        <w:t xml:space="preserve">arquivo </w:t>
+      </w:r>
+      <w:r>
+        <w:rPr>
+          <w:rFonts w:ascii="Times New Roman" w:hAnsi="Times New Roman" w:eastAsia="Times New Roman" w:cs="Times New Roman"/>
+          <w:i w:val="1"/>
+          <w:iCs w:val="1"/>
+          <w:noProof w:val="0"/>
+          <w:sz w:val="24"/>
+          <w:szCs w:val="24"/>
+          <w:lang w:val="pt-BR"/>
+        </w:rPr>
+        <w:t>sudo</w:t>
+      </w:r>
+      <w:r>
+        <w:rPr>
+          <w:rFonts w:ascii="Times New Roman" w:hAnsi="Times New Roman" w:eastAsia="Times New Roman" w:cs="Times New Roman"/>
+          <w:i w:val="1"/>
+          <w:iCs w:val="1"/>
+          <w:noProof w:val="0"/>
+          <w:sz w:val="24"/>
+          <w:szCs w:val="24"/>
+          <w:lang w:val="pt-BR"/>
+        </w:rPr>
+        <w:t xml:space="preserve"> nano /</w:t>
+      </w:r>
+      <w:r>
+        <w:rPr>
+          <w:rFonts w:ascii="Times New Roman" w:hAnsi="Times New Roman" w:eastAsia="Times New Roman" w:cs="Times New Roman"/>
+          <w:i w:val="1"/>
+          <w:iCs w:val="1"/>
+          <w:noProof w:val="0"/>
+          <w:sz w:val="24"/>
+          <w:szCs w:val="24"/>
+          <w:lang w:val="pt-BR"/>
+        </w:rPr>
+        <w:t>etc</w:t>
       </w:r>
       <w:r>
         <w:rPr>
@@ -12570,91 +13140,7 @@
           <w:szCs w:val="24"/>
           <w:lang w:val="pt-BR"/>
         </w:rPr>
-        <w:t>filesystem</w:t>
-      </w:r>
-      <w:r>
-        <w:rPr>
-          <w:rFonts w:ascii="Times New Roman" w:hAnsi="Times New Roman" w:eastAsia="Times New Roman" w:cs="Times New Roman"/>
-          <w:i w:val="1"/>
-          <w:iCs w:val="1"/>
-          <w:noProof w:val="0"/>
-          <w:sz w:val="24"/>
-          <w:szCs w:val="24"/>
-          <w:lang w:val="pt-BR"/>
-        </w:rPr>
-        <w:t xml:space="preserve"> /</w:t>
-      </w:r>
-      <w:r>
-        <w:rPr>
-          <w:rFonts w:ascii="Times New Roman" w:hAnsi="Times New Roman" w:eastAsia="Times New Roman" w:cs="Times New Roman"/>
-          <w:i w:val="1"/>
-          <w:iCs w:val="1"/>
-          <w:noProof w:val="0"/>
-          <w:sz w:val="24"/>
-          <w:szCs w:val="24"/>
-          <w:lang w:val="pt-BR"/>
-        </w:rPr>
-        <w:t>mnt</w:t>
-      </w:r>
-      <w:r>
-        <w:rPr>
-          <w:rFonts w:ascii="Times New Roman" w:hAnsi="Times New Roman" w:eastAsia="Times New Roman" w:cs="Times New Roman"/>
-          <w:i w:val="1"/>
-          <w:iCs w:val="1"/>
-          <w:noProof w:val="0"/>
-          <w:sz w:val="24"/>
-          <w:szCs w:val="24"/>
-          <w:lang w:val="pt-BR"/>
-        </w:rPr>
-        <w:t>/</w:t>
-      </w:r>
-      <w:r>
-        <w:rPr>
-          <w:rFonts w:ascii="Times New Roman" w:hAnsi="Times New Roman" w:eastAsia="Times New Roman" w:cs="Times New Roman"/>
-          <w:i w:val="1"/>
-          <w:iCs w:val="1"/>
-          <w:noProof w:val="0"/>
-          <w:sz w:val="24"/>
-          <w:szCs w:val="24"/>
-          <w:lang w:val="pt-BR"/>
-        </w:rPr>
-        <w:t>filesystem</w:t>
-      </w:r>
-      <w:r>
-        <w:rPr>
-          <w:rFonts w:ascii="Times New Roman" w:hAnsi="Times New Roman" w:eastAsia="Times New Roman" w:cs="Times New Roman"/>
-          <w:i w:val="1"/>
-          <w:iCs w:val="1"/>
-          <w:noProof w:val="0"/>
-          <w:sz w:val="24"/>
-          <w:szCs w:val="24"/>
-          <w:lang w:val="pt-BR"/>
-        </w:rPr>
-        <w:t xml:space="preserve"> </w:t>
-      </w:r>
-      <w:r>
-        <w:rPr>
-          <w:rFonts w:ascii="Times New Roman" w:hAnsi="Times New Roman" w:eastAsia="Times New Roman" w:cs="Times New Roman"/>
-          <w:i w:val="1"/>
-          <w:iCs w:val="1"/>
-          <w:noProof w:val="0"/>
-          <w:sz w:val="24"/>
-          <w:szCs w:val="24"/>
-          <w:lang w:val="pt-BR"/>
-        </w:rPr>
-        <w:t>nfs</w:t>
-      </w:r>
-      <w:r>
-        <w:rPr>
-          <w:rFonts w:ascii="Times New Roman" w:hAnsi="Times New Roman" w:eastAsia="Times New Roman" w:cs="Times New Roman"/>
-          <w:i w:val="1"/>
-          <w:iCs w:val="1"/>
-          <w:noProof w:val="0"/>
-          <w:sz w:val="24"/>
-          <w:szCs w:val="24"/>
-          <w:lang w:val="pt-BR"/>
-        </w:rPr>
-        <w:t xml:space="preserve"> defaults 0 0</w:t>
+        <w:t>fstab</w:t>
       </w:r>
     </w:p>
     <w:p>
@@ -12667,35 +13153,193 @@
         <w:jc w:val="both"/>
         <w:rPr>
           <w:rFonts w:ascii="Times New Roman" w:hAnsi="Times New Roman" w:eastAsia="Times New Roman" w:cs="Times New Roman"/>
-          <w:b w:val="0"/>
-          <w:bCs w:val="0"/>
-          <w:i w:val="0"/>
-          <w:iCs w:val="0"/>
-          <w:caps w:val="0"/>
-          <w:smallCaps w:val="0"/>
-          <w:noProof w:val="0"/>
-          <w:color w:val="auto"/>
-          <w:sz w:val="24"/>
-          <w:szCs w:val="24"/>
-          <w:lang w:val="pt-BR"/>
-        </w:rPr>
-      </w:pPr>
-      <w:r>
-        <w:rPr>
-          <w:rFonts w:ascii="Times New Roman" w:hAnsi="Times New Roman" w:eastAsia="Times New Roman" w:cs="Times New Roman"/>
-          <w:b w:val="0"/>
-          <w:bCs w:val="0"/>
-          <w:i w:val="0"/>
-          <w:iCs w:val="0"/>
-          <w:caps w:val="0"/>
-          <w:smallCaps w:val="0"/>
-          <w:noProof w:val="0"/>
-          <w:color w:val="auto"/>
-          <w:sz w:val="24"/>
-          <w:szCs w:val="24"/>
-          <w:lang w:val="pt-BR"/>
-        </w:rPr>
-        <w:t>Salve o arquivo e saia.</w:t>
+          <w:i w:val="1"/>
+          <w:iCs w:val="1"/>
+          <w:noProof w:val="0"/>
+          <w:sz w:val="24"/>
+          <w:szCs w:val="24"/>
+          <w:lang w:val="pt-BR"/>
+        </w:rPr>
+      </w:pPr>
+      <w:r>
+        <w:rPr>
+          <w:rFonts w:ascii="Times New Roman" w:hAnsi="Times New Roman" w:eastAsia="Times New Roman" w:cs="Times New Roman"/>
+          <w:i w:val="0"/>
+          <w:iCs w:val="0"/>
+          <w:noProof w:val="0"/>
+          <w:sz w:val="24"/>
+          <w:szCs w:val="24"/>
+          <w:lang w:val="pt-BR"/>
+        </w:rPr>
+        <w:t>Dentro do arquivo adicione as seguintes configurações</w:t>
+      </w:r>
+      <w:r>
+        <w:rPr>
+          <w:rFonts w:ascii="Times New Roman" w:hAnsi="Times New Roman" w:eastAsia="Times New Roman" w:cs="Times New Roman"/>
+          <w:i w:val="1"/>
+          <w:iCs w:val="1"/>
+          <w:noProof w:val="0"/>
+          <w:sz w:val="24"/>
+          <w:szCs w:val="24"/>
+          <w:lang w:val="pt-BR"/>
+        </w:rPr>
+        <w:t xml:space="preserve"> </w:t>
+      </w:r>
+      <w:r>
+        <w:rPr>
+          <w:rFonts w:ascii="Times New Roman" w:hAnsi="Times New Roman" w:eastAsia="Times New Roman" w:cs="Times New Roman"/>
+          <w:i w:val="1"/>
+          <w:iCs w:val="1"/>
+          <w:noProof w:val="0"/>
+          <w:sz w:val="24"/>
+          <w:szCs w:val="24"/>
+          <w:lang w:val="pt-BR"/>
+        </w:rPr>
+        <w:t>[IP_SERVIDOR_</w:t>
+      </w:r>
+      <w:r>
+        <w:rPr>
+          <w:rFonts w:ascii="Times New Roman" w:hAnsi="Times New Roman" w:eastAsia="Times New Roman" w:cs="Times New Roman"/>
+          <w:i w:val="1"/>
+          <w:iCs w:val="1"/>
+          <w:noProof w:val="0"/>
+          <w:sz w:val="24"/>
+          <w:szCs w:val="24"/>
+          <w:lang w:val="pt-BR"/>
+        </w:rPr>
+        <w:t>NFS]</w:t>
+      </w:r>
+      <w:r>
+        <w:rPr>
+          <w:rFonts w:ascii="Times New Roman" w:hAnsi="Times New Roman" w:eastAsia="Times New Roman" w:cs="Times New Roman"/>
+          <w:i w:val="1"/>
+          <w:iCs w:val="1"/>
+          <w:noProof w:val="0"/>
+          <w:sz w:val="24"/>
+          <w:szCs w:val="24"/>
+          <w:lang w:val="pt-BR"/>
+        </w:rPr>
+        <w:t>:/</w:t>
+      </w:r>
+      <w:r>
+        <w:rPr>
+          <w:rFonts w:ascii="Times New Roman" w:hAnsi="Times New Roman" w:eastAsia="Times New Roman" w:cs="Times New Roman"/>
+          <w:i w:val="1"/>
+          <w:iCs w:val="1"/>
+          <w:noProof w:val="0"/>
+          <w:sz w:val="24"/>
+          <w:szCs w:val="24"/>
+          <w:lang w:val="pt-BR"/>
+        </w:rPr>
+        <w:t>mnt</w:t>
+      </w:r>
+      <w:r>
+        <w:rPr>
+          <w:rFonts w:ascii="Times New Roman" w:hAnsi="Times New Roman" w:eastAsia="Times New Roman" w:cs="Times New Roman"/>
+          <w:i w:val="1"/>
+          <w:iCs w:val="1"/>
+          <w:noProof w:val="0"/>
+          <w:sz w:val="24"/>
+          <w:szCs w:val="24"/>
+          <w:lang w:val="pt-BR"/>
+        </w:rPr>
+        <w:t>/</w:t>
+      </w:r>
+      <w:r>
+        <w:rPr>
+          <w:rFonts w:ascii="Times New Roman" w:hAnsi="Times New Roman" w:eastAsia="Times New Roman" w:cs="Times New Roman"/>
+          <w:i w:val="1"/>
+          <w:iCs w:val="1"/>
+          <w:noProof w:val="0"/>
+          <w:sz w:val="24"/>
+          <w:szCs w:val="24"/>
+          <w:lang w:val="pt-BR"/>
+        </w:rPr>
+        <w:t>filesystem</w:t>
+      </w:r>
+      <w:r>
+        <w:rPr>
+          <w:rFonts w:ascii="Times New Roman" w:hAnsi="Times New Roman" w:eastAsia="Times New Roman" w:cs="Times New Roman"/>
+          <w:i w:val="1"/>
+          <w:iCs w:val="1"/>
+          <w:noProof w:val="0"/>
+          <w:sz w:val="24"/>
+          <w:szCs w:val="24"/>
+          <w:lang w:val="pt-BR"/>
+        </w:rPr>
+        <w:t xml:space="preserve"> /</w:t>
+      </w:r>
+      <w:r>
+        <w:rPr>
+          <w:rFonts w:ascii="Times New Roman" w:hAnsi="Times New Roman" w:eastAsia="Times New Roman" w:cs="Times New Roman"/>
+          <w:i w:val="1"/>
+          <w:iCs w:val="1"/>
+          <w:noProof w:val="0"/>
+          <w:sz w:val="24"/>
+          <w:szCs w:val="24"/>
+          <w:lang w:val="pt-BR"/>
+        </w:rPr>
+        <w:t>mnt</w:t>
+      </w:r>
+      <w:r>
+        <w:rPr>
+          <w:rFonts w:ascii="Times New Roman" w:hAnsi="Times New Roman" w:eastAsia="Times New Roman" w:cs="Times New Roman"/>
+          <w:i w:val="1"/>
+          <w:iCs w:val="1"/>
+          <w:noProof w:val="0"/>
+          <w:sz w:val="24"/>
+          <w:szCs w:val="24"/>
+          <w:lang w:val="pt-BR"/>
+        </w:rPr>
+        <w:t>/</w:t>
+      </w:r>
+      <w:r>
+        <w:rPr>
+          <w:rFonts w:ascii="Times New Roman" w:hAnsi="Times New Roman" w:eastAsia="Times New Roman" w:cs="Times New Roman"/>
+          <w:i w:val="1"/>
+          <w:iCs w:val="1"/>
+          <w:noProof w:val="0"/>
+          <w:sz w:val="24"/>
+          <w:szCs w:val="24"/>
+          <w:lang w:val="pt-BR"/>
+        </w:rPr>
+        <w:t>filesystem</w:t>
+      </w:r>
+      <w:r>
+        <w:rPr>
+          <w:rFonts w:ascii="Times New Roman" w:hAnsi="Times New Roman" w:eastAsia="Times New Roman" w:cs="Times New Roman"/>
+          <w:i w:val="1"/>
+          <w:iCs w:val="1"/>
+          <w:noProof w:val="0"/>
+          <w:sz w:val="24"/>
+          <w:szCs w:val="24"/>
+          <w:lang w:val="pt-BR"/>
+        </w:rPr>
+        <w:t xml:space="preserve"> </w:t>
+      </w:r>
+      <w:r>
+        <w:rPr>
+          <w:rFonts w:ascii="Times New Roman" w:hAnsi="Times New Roman" w:eastAsia="Times New Roman" w:cs="Times New Roman"/>
+          <w:i w:val="1"/>
+          <w:iCs w:val="1"/>
+          <w:noProof w:val="0"/>
+          <w:sz w:val="24"/>
+          <w:szCs w:val="24"/>
+          <w:lang w:val="pt-BR"/>
+        </w:rPr>
+        <w:t>nfs</w:t>
+      </w:r>
+      <w:r>
+        <w:rPr>
+          <w:rFonts w:ascii="Times New Roman" w:hAnsi="Times New Roman" w:eastAsia="Times New Roman" w:cs="Times New Roman"/>
+          <w:i w:val="1"/>
+          <w:iCs w:val="1"/>
+          <w:noProof w:val="0"/>
+          <w:sz w:val="24"/>
+          <w:szCs w:val="24"/>
+          <w:lang w:val="pt-BR"/>
+        </w:rPr>
+        <w:t xml:space="preserve"> defaults 0 0</w:t>
       </w:r>
     </w:p>
     <w:p>
@@ -12708,6 +13352,47 @@
         <w:jc w:val="both"/>
         <w:rPr>
           <w:rFonts w:ascii="Times New Roman" w:hAnsi="Times New Roman" w:eastAsia="Times New Roman" w:cs="Times New Roman"/>
+          <w:b w:val="0"/>
+          <w:bCs w:val="0"/>
+          <w:i w:val="0"/>
+          <w:iCs w:val="0"/>
+          <w:caps w:val="0"/>
+          <w:smallCaps w:val="0"/>
+          <w:noProof w:val="0"/>
+          <w:color w:val="auto"/>
+          <w:sz w:val="24"/>
+          <w:szCs w:val="24"/>
+          <w:lang w:val="pt-BR"/>
+        </w:rPr>
+      </w:pPr>
+      <w:r>
+        <w:rPr>
+          <w:rFonts w:ascii="Times New Roman" w:hAnsi="Times New Roman" w:eastAsia="Times New Roman" w:cs="Times New Roman"/>
+          <w:b w:val="0"/>
+          <w:bCs w:val="0"/>
+          <w:i w:val="0"/>
+          <w:iCs w:val="0"/>
+          <w:caps w:val="0"/>
+          <w:smallCaps w:val="0"/>
+          <w:noProof w:val="0"/>
+          <w:color w:val="auto"/>
+          <w:sz w:val="24"/>
+          <w:szCs w:val="24"/>
+          <w:lang w:val="pt-BR"/>
+        </w:rPr>
+        <w:t>Salve o arquivo e saia.</w:t>
+      </w:r>
+    </w:p>
+    <w:p>
+      <w:pPr>
+        <w:pStyle w:val="ListParagraph"/>
+        <w:numPr>
+          <w:ilvl w:val="0"/>
+          <w:numId w:val="5"/>
+        </w:numPr>
+        <w:jc w:val="both"/>
+        <w:rPr>
+          <w:rFonts w:ascii="Times New Roman" w:hAnsi="Times New Roman" w:eastAsia="Times New Roman" w:cs="Times New Roman"/>
           <w:i w:val="1"/>
           <w:iCs w:val="1"/>
           <w:noProof w:val="0"/>
@@ -13086,7 +13771,7 @@
       </w:r>
       <w:r>
         <w:rPr>
-          <w:rFonts w:ascii="Calibri" w:hAnsi="Calibri" w:eastAsia="Calibri" w:cs="Calibri"/>
+          <w:rFonts w:ascii="Times New Roman" w:hAnsi="Times New Roman" w:eastAsia="Times New Roman" w:cs="Times New Roman"/>
           <w:b w:val="0"/>
           <w:bCs w:val="0"/>
           <w:i w:val="1"/>
@@ -13095,15 +13780,15 @@
           <w:smallCaps w:val="0"/>
           <w:noProof w:val="0"/>
           <w:color w:val="000000" w:themeColor="text1" w:themeTint="FF" w:themeShade="FF"/>
-          <w:sz w:val="22"/>
-          <w:szCs w:val="22"/>
+          <w:sz w:val="24"/>
+          <w:szCs w:val="24"/>
           <w:lang w:val="pt-BR"/>
         </w:rPr>
         <w:t>udo</w:t>
       </w:r>
       <w:r>
         <w:rPr>
-          <w:rFonts w:ascii="Calibri" w:hAnsi="Calibri" w:eastAsia="Calibri" w:cs="Calibri"/>
+          <w:rFonts w:ascii="Times New Roman" w:hAnsi="Times New Roman" w:eastAsia="Times New Roman" w:cs="Times New Roman"/>
           <w:b w:val="0"/>
           <w:bCs w:val="0"/>
           <w:i w:val="1"/>
@@ -13112,15 +13797,15 @@
           <w:smallCaps w:val="0"/>
           <w:noProof w:val="0"/>
           <w:color w:val="000000" w:themeColor="text1" w:themeTint="FF" w:themeShade="FF"/>
-          <w:sz w:val="22"/>
-          <w:szCs w:val="22"/>
+          <w:sz w:val="24"/>
+          <w:szCs w:val="24"/>
           <w:lang w:val="pt-BR"/>
         </w:rPr>
         <w:t xml:space="preserve"> </w:t>
       </w:r>
       <w:r>
         <w:rPr>
-          <w:rFonts w:ascii="Calibri" w:hAnsi="Calibri" w:eastAsia="Calibri" w:cs="Calibri"/>
+          <w:rFonts w:ascii="Times New Roman" w:hAnsi="Times New Roman" w:eastAsia="Times New Roman" w:cs="Times New Roman"/>
           <w:b w:val="0"/>
           <w:bCs w:val="0"/>
           <w:i w:val="1"/>
@@ -13129,15 +13814,15 @@
           <w:smallCaps w:val="0"/>
           <w:noProof w:val="0"/>
           <w:color w:val="000000" w:themeColor="text1" w:themeTint="FF" w:themeShade="FF"/>
-          <w:sz w:val="22"/>
-          <w:szCs w:val="22"/>
+          <w:sz w:val="24"/>
+          <w:szCs w:val="24"/>
           <w:lang w:val="pt-BR"/>
         </w:rPr>
         <w:t>chmod</w:t>
       </w:r>
       <w:r>
         <w:rPr>
-          <w:rFonts w:ascii="Calibri" w:hAnsi="Calibri" w:eastAsia="Calibri" w:cs="Calibri"/>
+          <w:rFonts w:ascii="Times New Roman" w:hAnsi="Times New Roman" w:eastAsia="Times New Roman" w:cs="Times New Roman"/>
           <w:b w:val="0"/>
           <w:bCs w:val="0"/>
           <w:i w:val="1"/>
@@ -13146,15 +13831,15 @@
           <w:smallCaps w:val="0"/>
           <w:noProof w:val="0"/>
           <w:color w:val="000000" w:themeColor="text1" w:themeTint="FF" w:themeShade="FF"/>
-          <w:sz w:val="22"/>
-          <w:szCs w:val="22"/>
+          <w:sz w:val="24"/>
+          <w:szCs w:val="24"/>
           <w:lang w:val="pt-BR"/>
         </w:rPr>
         <w:t xml:space="preserve"> -R 777 /</w:t>
       </w:r>
       <w:r>
         <w:rPr>
-          <w:rFonts w:ascii="Calibri" w:hAnsi="Calibri" w:eastAsia="Calibri" w:cs="Calibri"/>
+          <w:rFonts w:ascii="Times New Roman" w:hAnsi="Times New Roman" w:eastAsia="Times New Roman" w:cs="Times New Roman"/>
           <w:b w:val="0"/>
           <w:bCs w:val="0"/>
           <w:i w:val="1"/>
@@ -13163,15 +13848,15 @@
           <w:smallCaps w:val="0"/>
           <w:noProof w:val="0"/>
           <w:color w:val="000000" w:themeColor="text1" w:themeTint="FF" w:themeShade="FF"/>
-          <w:sz w:val="22"/>
-          <w:szCs w:val="22"/>
+          <w:sz w:val="24"/>
+          <w:szCs w:val="24"/>
           <w:lang w:val="pt-BR"/>
         </w:rPr>
         <w:t>mnt</w:t>
       </w:r>
       <w:r>
         <w:rPr>
-          <w:rFonts w:ascii="Calibri" w:hAnsi="Calibri" w:eastAsia="Calibri" w:cs="Calibri"/>
+          <w:rFonts w:ascii="Times New Roman" w:hAnsi="Times New Roman" w:eastAsia="Times New Roman" w:cs="Times New Roman"/>
           <w:b w:val="0"/>
           <w:bCs w:val="0"/>
           <w:i w:val="1"/>
@@ -13180,15 +13865,15 @@
           <w:smallCaps w:val="0"/>
           <w:noProof w:val="0"/>
           <w:color w:val="000000" w:themeColor="text1" w:themeTint="FF" w:themeShade="FF"/>
-          <w:sz w:val="22"/>
-          <w:szCs w:val="22"/>
+          <w:sz w:val="24"/>
+          <w:szCs w:val="24"/>
           <w:lang w:val="pt-BR"/>
         </w:rPr>
         <w:t>/</w:t>
       </w:r>
       <w:r>
         <w:rPr>
-          <w:rFonts w:ascii="Calibri" w:hAnsi="Calibri" w:eastAsia="Calibri" w:cs="Calibri"/>
+          <w:rFonts w:ascii="Times New Roman" w:hAnsi="Times New Roman" w:eastAsia="Times New Roman" w:cs="Times New Roman"/>
           <w:b w:val="0"/>
           <w:bCs w:val="0"/>
           <w:i w:val="1"/>
@@ -13197,8 +13882,8 @@
           <w:smallCaps w:val="0"/>
           <w:noProof w:val="0"/>
           <w:color w:val="000000" w:themeColor="text1" w:themeTint="FF" w:themeShade="FF"/>
-          <w:sz w:val="22"/>
-          <w:szCs w:val="22"/>
+          <w:sz w:val="24"/>
+          <w:szCs w:val="24"/>
           <w:lang w:val="pt-BR"/>
         </w:rPr>
         <w:t>filesystem</w:t>
@@ -13351,6 +14036,18 @@
           <w:szCs w:val="24"/>
           <w:lang w:val="pt-BR"/>
         </w:rPr>
+        <w:t xml:space="preserve">sudo </w:t>
+      </w:r>
+      <w:r>
+        <w:rPr>
+          <w:rFonts w:ascii="Times New Roman" w:hAnsi="Times New Roman" w:eastAsia="Times New Roman" w:cs="Times New Roman"/>
+          <w:i w:val="1"/>
+          <w:iCs w:val="1"/>
+          <w:noProof w:val="0"/>
+          <w:sz w:val="24"/>
+          <w:szCs w:val="24"/>
+          <w:lang w:val="pt-BR"/>
+        </w:rPr>
         <w:t>mkdir</w:t>
       </w:r>
       <w:r>
@@ -17027,7 +17724,7 @@
         </w:rPr>
         <w:t xml:space="preserve"> a seguir </w:t>
       </w:r>
-      <w:hyperlink r:id="Rcb6e343c761b4cd5">
+      <w:hyperlink r:id="Re2c3310b390f413d">
         <w:r>
           <w:rPr>
             <w:rStyle w:val="Hyperlink"/>
@@ -17090,7 +17787,7 @@
         </w:rPr>
         <w:t xml:space="preserve"> Linux 2 </w:t>
       </w:r>
-      <w:hyperlink r:id="R845662f7e9cb4cd1">
+      <w:hyperlink r:id="Rb0b1bc27c0be4c38">
         <w:r>
           <w:rPr>
             <w:rStyle w:val="Hyperlink"/>
